--- a/docs/ITゼミ論文24jy0236.docx
+++ b/docs/ITゼミ論文24jy0236.docx
@@ -7,45 +7,19 @@
         <w:wordWrap w:val="0"/>
         <w:jc w:val="center"/>
         <w:rPr>
-          <w:rFonts w:ascii="ＭＳ Ｐゴシック" w:eastAsia="ＭＳ Ｐゴシック" w:hAnsi="ＭＳ Ｐゴシック"/>
-          <w:b/>
-          <w:sz w:val="28"/>
-        </w:rPr>
-      </w:pPr>
-      <w:r>
-        <w:rPr>
           <w:rFonts w:ascii="ＭＳ Ｐゴシック" w:eastAsia="ＭＳ Ｐゴシック" w:hAnsi="ＭＳ Ｐゴシック" w:hint="eastAsia"/>
           <w:b/>
           <w:sz w:val="28"/>
         </w:rPr>
-        <w:t>タイトル (MS</w:t>
-      </w:r>
+      </w:pPr>
       <w:r>
         <w:rPr>
           <w:rFonts w:ascii="ＭＳ Ｐゴシック" w:eastAsia="ＭＳ Ｐゴシック" w:hAnsi="ＭＳ Ｐゴシック" w:hint="eastAsia"/>
           <w:b/>
           <w:sz w:val="28"/>
         </w:rPr>
-        <w:t xml:space="preserve"> P</w:t>
-      </w:r>
-      <w:r>
-        <w:rPr>
-          <w:rFonts w:ascii="ＭＳ Ｐゴシック" w:eastAsia="ＭＳ Ｐゴシック" w:hAnsi="ＭＳ Ｐゴシック" w:hint="eastAsia"/>
-          <w:b/>
-          <w:sz w:val="28"/>
-        </w:rPr>
-        <w:t>ゴシック １４ｐｔ 太字)</w:t>
-      </w:r>
-    </w:p>
-    <w:p>
-      <w:pPr>
-        <w:wordWrap w:val="0"/>
-        <w:jc w:val="center"/>
-        <w:rPr>
-          <w:rFonts w:eastAsia="ＭＳ Ｐゴシック"/>
-          <w:b/>
-        </w:rPr>
-      </w:pPr>
+        <w:t>モダン技術を使用したWebアプリケーション及びAPIの構築</w:t>
+      </w:r>
     </w:p>
     <w:p>
       <w:pPr>
@@ -57,13 +31,32 @@
           <w:sz w:val="22"/>
         </w:rPr>
       </w:pPr>
+    </w:p>
+    <w:p>
+      <w:pPr>
+        <w:wordWrap w:val="0"/>
+        <w:jc w:val="center"/>
+        <w:rPr>
+          <w:rFonts w:ascii="ＭＳ Ｐゴシック" w:eastAsia="ＭＳ Ｐゴシック" w:hAnsi="ＭＳ Ｐゴシック"/>
+          <w:b/>
+          <w:sz w:val="22"/>
+        </w:rPr>
+      </w:pPr>
       <w:r>
         <w:rPr>
           <w:rFonts w:ascii="ＭＳ Ｐゴシック" w:eastAsia="ＭＳ Ｐゴシック" w:hAnsi="ＭＳ Ｐゴシック" w:hint="eastAsia"/>
           <w:b/>
           <w:sz w:val="22"/>
         </w:rPr>
-        <w:t>学籍番号 氏名 (MS</w:t>
+        <w:t>2</w:t>
+      </w:r>
+      <w:r>
+        <w:rPr>
+          <w:rFonts w:ascii="ＭＳ Ｐゴシック" w:eastAsia="ＭＳ Ｐゴシック" w:hAnsi="ＭＳ Ｐゴシック"/>
+          <w:b/>
+          <w:sz w:val="22"/>
+        </w:rPr>
+        <w:t>4jy0236</w:t>
       </w:r>
       <w:r>
         <w:rPr>
@@ -71,7 +64,7 @@
           <w:b/>
           <w:sz w:val="22"/>
         </w:rPr>
-        <w:t xml:space="preserve"> P</w:t>
+        <w:t xml:space="preserve"> </w:t>
       </w:r>
       <w:r>
         <w:rPr>
@@ -79,7 +72,7 @@
           <w:b/>
           <w:sz w:val="22"/>
         </w:rPr>
-        <w:t>ゴシック １１ｐｔ 太字)</w:t>
+        <w:t>山本朝陽</w:t>
       </w:r>
     </w:p>
     <w:p>
@@ -105,49 +98,97 @@
         <w:rPr>
           <w:rFonts w:ascii="ＭＳ 明朝" w:eastAsia="ＭＳ 明朝" w:hAnsi="ＭＳ 明朝" w:hint="eastAsia"/>
         </w:rPr>
-        <w:t>アブストラクト（３～</w:t>
+        <w:t>I</w:t>
+      </w:r>
+      <w:r>
+        <w:rPr>
+          <w:rFonts w:ascii="ＭＳ 明朝" w:eastAsia="ＭＳ 明朝" w:hAnsi="ＭＳ 明朝"/>
+        </w:rPr>
+        <w:t>T</w:t>
       </w:r>
       <w:r>
         <w:rPr>
           <w:rFonts w:ascii="ＭＳ 明朝" w:eastAsia="ＭＳ 明朝" w:hAnsi="ＭＳ 明朝" w:hint="eastAsia"/>
         </w:rPr>
-        <w:t>５</w:t>
+        <w:t>における開発技術は、I</w:t>
+      </w:r>
+      <w:r>
+        <w:rPr>
+          <w:rFonts w:ascii="ＭＳ 明朝" w:eastAsia="ＭＳ 明朝" w:hAnsi="ＭＳ 明朝"/>
+        </w:rPr>
+        <w:t>T</w:t>
       </w:r>
       <w:r>
         <w:rPr>
           <w:rFonts w:ascii="ＭＳ 明朝" w:eastAsia="ＭＳ 明朝" w:hAnsi="ＭＳ 明朝" w:hint="eastAsia"/>
         </w:rPr>
-        <w:t>行） (MS明朝 10.5pt)</w:t>
-      </w:r>
-    </w:p>
-    <w:p>
-      <w:pPr>
-        <w:pStyle w:val="a3"/>
-        <w:wordWrap w:val="0"/>
+        <w:t>技術が台頭した頃から継続して飛躍的な成長を遂げている。本研究では、N</w:t>
+      </w:r>
+      <w:r>
         <w:rPr>
           <w:rFonts w:ascii="ＭＳ 明朝" w:eastAsia="ＭＳ 明朝" w:hAnsi="ＭＳ 明朝"/>
         </w:rPr>
-      </w:pPr>
+        <w:t>ext.js</w:t>
+      </w:r>
       <w:r>
         <w:rPr>
           <w:rFonts w:ascii="ＭＳ 明朝" w:eastAsia="ＭＳ 明朝" w:hAnsi="ＭＳ 明朝" w:hint="eastAsia"/>
         </w:rPr>
-        <w:t>＊＊＊＊＊＊＊＊＊＊＊＊＊＊＊＊＊＊＊＊＊＊＊＊＊＊＊＊＊＊＊＊＊＊＊＊＊＊＊＊＊＊＊＊＊＊＊＊＊＊＊＊＊＊＊＊＊＊＊＊＊＊＊＊＊＊＊＊＊＊＊＊＊＊＊＊＊＊＊＊＊＊＊＊＊＊＊＊＊＊＊＊＊＊＊＊＊＊＊＊＊＊＊＊＊</w:t>
-      </w:r>
-    </w:p>
-    <w:p>
-      <w:pPr>
-        <w:pStyle w:val="a3"/>
-        <w:wordWrap w:val="0"/>
+        <w:t>フレームワークや</w:t>
+      </w:r>
+      <w:r>
         <w:rPr>
           <w:rFonts w:ascii="ＭＳ 明朝" w:eastAsia="ＭＳ 明朝" w:hAnsi="ＭＳ 明朝"/>
         </w:rPr>
-      </w:pPr>
+        <w:t>Rust</w:t>
+      </w:r>
       <w:r>
         <w:rPr>
           <w:rFonts w:ascii="ＭＳ 明朝" w:eastAsia="ＭＳ 明朝" w:hAnsi="ＭＳ 明朝" w:hint="eastAsia"/>
         </w:rPr>
-        <w:t>＊＊＊＊＊＊＊＊＊＊＊＊＊＊＊＊＊＊＊＊＊＊＊＊＊＊＊＊＊＊＊＊＊＊＊</w:t>
+        <w:t>言語</w:t>
+      </w:r>
+      <w:r>
+        <w:rPr>
+          <w:rFonts w:ascii="ＭＳ 明朝" w:eastAsia="ＭＳ 明朝" w:hAnsi="ＭＳ 明朝" w:hint="eastAsia"/>
+        </w:rPr>
+        <w:t>など</w:t>
+      </w:r>
+      <w:r>
+        <w:rPr>
+          <w:rFonts w:ascii="ＭＳ 明朝" w:eastAsia="ＭＳ 明朝" w:hAnsi="ＭＳ 明朝" w:hint="eastAsia"/>
+        </w:rPr>
+        <w:t>の最新モダン技術を使用して、遠隔でリアルタイムなコミュニケーションを可能とするチャットアプリケーションを開発する。開発を通じて、モダン技術のもたらす保守性とD</w:t>
+      </w:r>
+      <w:r>
+        <w:rPr>
+          <w:rFonts w:ascii="ＭＳ 明朝" w:eastAsia="ＭＳ 明朝" w:hAnsi="ＭＳ 明朝"/>
+        </w:rPr>
+        <w:t>X(</w:t>
+      </w:r>
+      <w:r>
+        <w:rPr>
+          <w:rFonts w:ascii="ＭＳ 明朝" w:eastAsia="ＭＳ 明朝" w:hAnsi="ＭＳ 明朝" w:hint="eastAsia"/>
+        </w:rPr>
+        <w:t>開発者体験</w:t>
+      </w:r>
+      <w:r>
+        <w:rPr>
+          <w:rFonts w:ascii="ＭＳ 明朝" w:eastAsia="ＭＳ 明朝" w:hAnsi="ＭＳ 明朝"/>
+        </w:rPr>
+        <w:t>)</w:t>
+      </w:r>
+      <w:r>
+        <w:rPr>
+          <w:rFonts w:ascii="ＭＳ 明朝" w:eastAsia="ＭＳ 明朝" w:hAnsi="ＭＳ 明朝" w:hint="eastAsia"/>
+        </w:rPr>
+        <w:t>の効果を測定することができた</w:t>
+      </w:r>
+      <w:r>
+        <w:rPr>
+          <w:rFonts w:ascii="ＭＳ 明朝" w:eastAsia="ＭＳ 明朝" w:hAnsi="ＭＳ 明朝" w:hint="eastAsia"/>
+        </w:rPr>
+        <w:t>。</w:t>
       </w:r>
     </w:p>
     <w:p>
@@ -2916,7 +2957,7 @@
         <w:wordWrap w:val="0"/>
         <w:ind w:firstLineChars="200" w:firstLine="420"/>
         <w:rPr>
-          <w:rFonts w:ascii="ＭＳ Ｐ明朝" w:eastAsia="ＭＳ Ｐ明朝" w:hint="eastAsia"/>
+          <w:rFonts w:ascii="ＭＳ Ｐ明朝" w:eastAsia="ＭＳ Ｐ明朝"/>
         </w:rPr>
       </w:pPr>
     </w:p>

--- a/docs/ITゼミ論文24jy0236.docx
+++ b/docs/ITゼミ論文24jy0236.docx
@@ -7,17 +7,17 @@
         <w:wordWrap w:val="0"/>
         <w:jc w:val="center"/>
         <w:rPr>
+          <w:rFonts w:ascii="ＭＳ Ｐゴシック" w:eastAsia="ＭＳ Ｐゴシック" w:hAnsi="ＭＳ Ｐゴシック"/>
+          <w:b/>
+          <w:sz w:val="28"/>
+        </w:rPr>
+      </w:pPr>
+      <w:r>
+        <w:rPr>
           <w:rFonts w:ascii="ＭＳ Ｐゴシック" w:eastAsia="ＭＳ Ｐゴシック" w:hAnsi="ＭＳ Ｐゴシック" w:hint="eastAsia"/>
           <w:b/>
           <w:sz w:val="28"/>
         </w:rPr>
-      </w:pPr>
-      <w:r>
-        <w:rPr>
-          <w:rFonts w:ascii="ＭＳ Ｐゴシック" w:eastAsia="ＭＳ Ｐゴシック" w:hAnsi="ＭＳ Ｐゴシック" w:hint="eastAsia"/>
-          <w:b/>
-          <w:sz w:val="28"/>
-        </w:rPr>
         <w:t>モダン技術を使用したWebアプリケーション及びAPIの構築</w:t>
       </w:r>
     </w:p>
@@ -211,9 +211,7 @@
       <w:pPr>
         <w:wordWrap w:val="0"/>
         <w:rPr>
-          <w:rFonts w:ascii="ＭＳ Ｐゴシック" w:eastAsia="ＭＳ Ｐゴシック"/>
-          <w:b/>
-          <w:sz w:val="24"/>
+          <w:rFonts w:eastAsia="ＭＳ Ｐ明朝"/>
         </w:rPr>
         <w:sectPr>
           <w:pgSz w:w="11906" w:h="16838"/>
@@ -236,6 +234,2463 @@
           <w:rFonts w:ascii="ＭＳ Ｐゴシック" w:eastAsia="ＭＳ Ｐゴシック" w:hAnsi="ＭＳ Ｐゴシック" w:hint="eastAsia"/>
           <w:b/>
         </w:rPr>
+        <w:t>1. 見出し（数字半角 MS</w:t>
+      </w:r>
+      <w:r>
+        <w:rPr>
+          <w:rFonts w:ascii="ＭＳ Ｐゴシック" w:eastAsia="ＭＳ Ｐゴシック" w:hAnsi="ＭＳ Ｐゴシック" w:hint="eastAsia"/>
+          <w:b/>
+        </w:rPr>
+        <w:t xml:space="preserve"> P</w:t>
+      </w:r>
+      <w:r>
+        <w:rPr>
+          <w:rFonts w:ascii="ＭＳ Ｐゴシック" w:eastAsia="ＭＳ Ｐゴシック" w:hAnsi="ＭＳ Ｐゴシック" w:hint="eastAsia"/>
+          <w:b/>
+        </w:rPr>
+        <w:t>ゴシック １0.5ｐｔ 太字）</w:t>
+      </w:r>
+    </w:p>
+    <w:p>
+      <w:pPr>
+        <w:wordWrap w:val="0"/>
+        <w:rPr>
+          <w:rFonts w:ascii="ＭＳ 明朝" w:hAnsi="ＭＳ 明朝"/>
+        </w:rPr>
+      </w:pPr>
+      <w:r>
+        <w:rPr>
+          <w:rFonts w:ascii="ＭＳ 明朝" w:hAnsi="ＭＳ 明朝" w:hint="eastAsia"/>
+        </w:rPr>
+        <w:t xml:space="preserve">  本文(MS明朝 10.5pt)</w:t>
+      </w:r>
+    </w:p>
+    <w:p>
+      <w:pPr>
+        <w:kinsoku w:val="0"/>
+        <w:wordWrap w:val="0"/>
+        <w:jc w:val="left"/>
+        <w:rPr>
+          <w:rFonts w:ascii="ＭＳ 明朝" w:hAnsi="ＭＳ 明朝"/>
+        </w:rPr>
+      </w:pPr>
+      <w:r>
+        <w:rPr>
+          <w:rFonts w:ascii="ＭＳ 明朝" w:hAnsi="ＭＳ 明朝" w:hint="eastAsia"/>
+        </w:rPr>
+        <w:t>＊＊＊＊＊＊＊＊＊＊＊＊＊＊＊＊＊＊＊＊＊＊＊＊＊＊＊＊＊＊＊＊＊＊＊＊＊＊＊＊＊＊</w:t>
+      </w:r>
+    </w:p>
+    <w:p>
+      <w:pPr>
+        <w:kinsoku w:val="0"/>
+        <w:wordWrap w:val="0"/>
+        <w:jc w:val="left"/>
+        <w:rPr>
+          <w:rFonts w:ascii="ＭＳ Ｐゴシック" w:eastAsia="ＭＳ Ｐゴシック" w:hAnsi="ＭＳ Ｐゴシック" w:hint="eastAsia"/>
+          <w:b/>
+        </w:rPr>
+      </w:pPr>
+      <w:r>
+        <w:rPr>
+          <w:rFonts w:ascii="ＭＳ Ｐゴシック" w:eastAsia="ＭＳ Ｐゴシック" w:hAnsi="ＭＳ Ｐゴシック" w:hint="eastAsia"/>
+          <w:b/>
+        </w:rPr>
+        <w:t>2</w:t>
+      </w:r>
+      <w:r>
+        <w:rPr>
+          <w:rFonts w:ascii="ＭＳ Ｐゴシック" w:eastAsia="ＭＳ Ｐゴシック" w:hAnsi="ＭＳ Ｐゴシック"/>
+          <w:b/>
+        </w:rPr>
+        <w:t xml:space="preserve">. </w:t>
+      </w:r>
+      <w:r>
+        <w:rPr>
+          <w:rFonts w:ascii="ＭＳ Ｐゴシック" w:eastAsia="ＭＳ Ｐゴシック" w:hAnsi="ＭＳ Ｐゴシック" w:hint="eastAsia"/>
+          <w:b/>
+        </w:rPr>
+        <w:t>作成したアプリケーション</w:t>
+      </w:r>
+    </w:p>
+    <w:p>
+      <w:pPr>
+        <w:kinsoku w:val="0"/>
+        <w:wordWrap w:val="0"/>
+        <w:jc w:val="left"/>
+        <w:rPr>
+          <w:rFonts w:ascii="ＭＳ 明朝" w:hAnsi="ＭＳ 明朝"/>
+        </w:rPr>
+      </w:pPr>
+      <w:r>
+        <w:rPr>
+          <w:rFonts w:ascii="ＭＳ 明朝" w:hAnsi="ＭＳ 明朝" w:hint="eastAsia"/>
+        </w:rPr>
+        <w:t>A</w:t>
+      </w:r>
+      <w:r>
+        <w:rPr>
+          <w:rFonts w:ascii="ＭＳ 明朝" w:hAnsi="ＭＳ 明朝"/>
+        </w:rPr>
+        <w:t>XON</w:t>
+      </w:r>
+    </w:p>
+    <w:p>
+      <w:pPr>
+        <w:kinsoku w:val="0"/>
+        <w:wordWrap w:val="0"/>
+        <w:jc w:val="left"/>
+        <w:rPr>
+          <w:rFonts w:ascii="ＭＳ 明朝" w:hAnsi="ＭＳ 明朝"/>
+        </w:rPr>
+      </w:pPr>
+      <w:r>
+        <w:rPr>
+          <w:rFonts w:ascii="ＭＳ 明朝" w:hAnsi="ＭＳ 明朝" w:hint="eastAsia"/>
+        </w:rPr>
+        <w:t>主に以下の機能をもっている</w:t>
+      </w:r>
+    </w:p>
+    <w:p>
+      <w:pPr>
+        <w:pStyle w:val="ac"/>
+        <w:numPr>
+          <w:ilvl w:val="0"/>
+          <w:numId w:val="11"/>
+        </w:numPr>
+        <w:kinsoku w:val="0"/>
+        <w:wordWrap w:val="0"/>
+        <w:ind w:leftChars="0"/>
+        <w:jc w:val="left"/>
+        <w:rPr>
+          <w:rFonts w:ascii="ＭＳ 明朝" w:hAnsi="ＭＳ 明朝"/>
+        </w:rPr>
+      </w:pPr>
+      <w:r>
+        <w:rPr>
+          <w:rFonts w:ascii="ＭＳ 明朝" w:hAnsi="ＭＳ 明朝" w:hint="eastAsia"/>
+        </w:rPr>
+        <w:t>a</w:t>
+      </w:r>
+    </w:p>
+    <w:p>
+      <w:pPr>
+        <w:pStyle w:val="ac"/>
+        <w:numPr>
+          <w:ilvl w:val="0"/>
+          <w:numId w:val="11"/>
+        </w:numPr>
+        <w:kinsoku w:val="0"/>
+        <w:wordWrap w:val="0"/>
+        <w:ind w:leftChars="0"/>
+        <w:jc w:val="left"/>
+        <w:rPr>
+          <w:rFonts w:ascii="ＭＳ 明朝" w:hAnsi="ＭＳ 明朝"/>
+        </w:rPr>
+      </w:pPr>
+      <w:r>
+        <w:rPr>
+          <w:rFonts w:ascii="ＭＳ 明朝" w:hAnsi="ＭＳ 明朝" w:hint="eastAsia"/>
+        </w:rPr>
+        <w:t>b</w:t>
+      </w:r>
+    </w:p>
+    <w:p>
+      <w:pPr>
+        <w:pStyle w:val="ac"/>
+        <w:numPr>
+          <w:ilvl w:val="0"/>
+          <w:numId w:val="11"/>
+        </w:numPr>
+        <w:kinsoku w:val="0"/>
+        <w:wordWrap w:val="0"/>
+        <w:ind w:leftChars="0"/>
+        <w:jc w:val="left"/>
+        <w:rPr>
+          <w:rFonts w:ascii="ＭＳ 明朝" w:hAnsi="ＭＳ 明朝"/>
+        </w:rPr>
+      </w:pPr>
+      <w:r>
+        <w:rPr>
+          <w:rFonts w:ascii="ＭＳ 明朝" w:hAnsi="ＭＳ 明朝" w:hint="eastAsia"/>
+        </w:rPr>
+        <w:t>c</w:t>
+      </w:r>
+    </w:p>
+    <w:p>
+      <w:pPr>
+        <w:kinsoku w:val="0"/>
+        <w:wordWrap w:val="0"/>
+        <w:jc w:val="left"/>
+        <w:rPr>
+          <w:rFonts w:ascii="ＭＳ 明朝" w:hAnsi="ＭＳ 明朝" w:hint="eastAsia"/>
+        </w:rPr>
+      </w:pPr>
+    </w:p>
+    <w:p>
+      <w:pPr>
+        <w:kinsoku w:val="0"/>
+        <w:wordWrap w:val="0"/>
+        <w:jc w:val="left"/>
+        <w:rPr>
+          <w:rFonts w:ascii="ＭＳ 明朝" w:hAnsi="ＭＳ 明朝"/>
+        </w:rPr>
+      </w:pPr>
+      <w:r>
+        <w:rPr>
+          <w:rFonts w:ascii="ＭＳ 明朝" w:hAnsi="ＭＳ 明朝" w:hint="eastAsia"/>
+        </w:rPr>
+        <w:t>/</w:t>
+      </w:r>
+      <w:r>
+        <w:rPr>
+          <w:rFonts w:ascii="ＭＳ 明朝" w:hAnsi="ＭＳ 明朝"/>
+        </w:rPr>
+        <w:t xml:space="preserve">* </w:t>
+      </w:r>
+      <w:r>
+        <w:rPr>
+          <w:rFonts w:ascii="ＭＳ 明朝" w:hAnsi="ＭＳ 明朝" w:hint="eastAsia"/>
+        </w:rPr>
+        <w:t>以下メモ *</w:t>
+      </w:r>
+      <w:r>
+        <w:rPr>
+          <w:rFonts w:ascii="ＭＳ 明朝" w:hAnsi="ＭＳ 明朝"/>
+        </w:rPr>
+        <w:t>/</w:t>
+      </w:r>
+    </w:p>
+    <w:p>
+      <w:pPr>
+        <w:kinsoku w:val="0"/>
+        <w:wordWrap w:val="0"/>
+        <w:jc w:val="left"/>
+        <w:rPr>
+          <w:rFonts w:ascii="ＭＳ 明朝" w:hAnsi="ＭＳ 明朝" w:hint="eastAsia"/>
+        </w:rPr>
+      </w:pPr>
+      <w:r>
+        <w:rPr>
+          <w:rFonts w:ascii="ＭＳ 明朝" w:hAnsi="ＭＳ 明朝" w:hint="eastAsia"/>
+        </w:rPr>
+        <w:t>使用したライブラリ</w:t>
+      </w:r>
+      <w:r>
+        <w:rPr>
+          <w:rFonts w:ascii="ＭＳ 明朝" w:hAnsi="ＭＳ 明朝" w:hint="eastAsia"/>
+        </w:rPr>
+        <w:t>(これは後で変更する</w:t>
+      </w:r>
+      <w:r>
+        <w:rPr>
+          <w:rFonts w:ascii="ＭＳ 明朝" w:hAnsi="ＭＳ 明朝" w:hint="eastAsia"/>
+        </w:rPr>
+        <w:t>か削除する</w:t>
+      </w:r>
+      <w:r>
+        <w:rPr>
+          <w:rFonts w:ascii="ＭＳ 明朝" w:hAnsi="ＭＳ 明朝"/>
+        </w:rPr>
+        <w:t>)</w:t>
+      </w:r>
+    </w:p>
+    <w:p>
+      <w:pPr>
+        <w:kinsoku w:val="0"/>
+        <w:wordWrap w:val="0"/>
+        <w:jc w:val="left"/>
+        <w:rPr>
+          <w:rFonts w:ascii="ＭＳ 明朝" w:hAnsi="ＭＳ 明朝"/>
+        </w:rPr>
+      </w:pPr>
+      <w:r>
+        <w:rPr>
+          <w:rFonts w:ascii="ＭＳ 明朝" w:hAnsi="ＭＳ 明朝" w:hint="eastAsia"/>
+        </w:rPr>
+        <w:t>フロントエンド</w:t>
+      </w:r>
+    </w:p>
+    <w:p>
+      <w:pPr>
+        <w:pStyle w:val="ac"/>
+        <w:numPr>
+          <w:ilvl w:val="0"/>
+          <w:numId w:val="14"/>
+        </w:numPr>
+        <w:kinsoku w:val="0"/>
+        <w:wordWrap w:val="0"/>
+        <w:ind w:leftChars="0"/>
+        <w:jc w:val="left"/>
+        <w:rPr>
+          <w:rFonts w:ascii="ＭＳ 明朝" w:hAnsi="ＭＳ 明朝"/>
+        </w:rPr>
+      </w:pPr>
+      <w:r>
+        <w:rPr>
+          <w:rFonts w:ascii="ＭＳ 明朝" w:hAnsi="ＭＳ 明朝" w:hint="eastAsia"/>
+        </w:rPr>
+        <w:t>f</w:t>
+      </w:r>
+      <w:r>
+        <w:rPr>
+          <w:rFonts w:ascii="ＭＳ 明朝" w:hAnsi="ＭＳ 明朝"/>
+        </w:rPr>
+        <w:t>irebase 12.6.0</w:t>
+      </w:r>
+    </w:p>
+    <w:p>
+      <w:pPr>
+        <w:pStyle w:val="ac"/>
+        <w:numPr>
+          <w:ilvl w:val="0"/>
+          <w:numId w:val="14"/>
+        </w:numPr>
+        <w:kinsoku w:val="0"/>
+        <w:wordWrap w:val="0"/>
+        <w:ind w:leftChars="0"/>
+        <w:jc w:val="left"/>
+        <w:rPr>
+          <w:rFonts w:ascii="ＭＳ 明朝" w:hAnsi="ＭＳ 明朝"/>
+        </w:rPr>
+      </w:pPr>
+      <w:r>
+        <w:rPr>
+          <w:rFonts w:ascii="ＭＳ 明朝" w:hAnsi="ＭＳ 明朝" w:hint="eastAsia"/>
+        </w:rPr>
+        <w:t>n</w:t>
+      </w:r>
+      <w:r>
+        <w:rPr>
+          <w:rFonts w:ascii="ＭＳ 明朝" w:hAnsi="ＭＳ 明朝"/>
+        </w:rPr>
+        <w:t>ext 16.0.10</w:t>
+      </w:r>
+    </w:p>
+    <w:p>
+      <w:pPr>
+        <w:pStyle w:val="ac"/>
+        <w:numPr>
+          <w:ilvl w:val="0"/>
+          <w:numId w:val="14"/>
+        </w:numPr>
+        <w:kinsoku w:val="0"/>
+        <w:wordWrap w:val="0"/>
+        <w:ind w:leftChars="0"/>
+        <w:jc w:val="left"/>
+        <w:rPr>
+          <w:rFonts w:ascii="ＭＳ 明朝" w:hAnsi="ＭＳ 明朝"/>
+        </w:rPr>
+      </w:pPr>
+      <w:r>
+        <w:rPr>
+          <w:rFonts w:ascii="ＭＳ 明朝" w:hAnsi="ＭＳ 明朝" w:hint="eastAsia"/>
+        </w:rPr>
+        <w:t>r</w:t>
+      </w:r>
+      <w:r>
+        <w:rPr>
+          <w:rFonts w:ascii="ＭＳ 明朝" w:hAnsi="ＭＳ 明朝"/>
+        </w:rPr>
+        <w:t>eact 19.2.0</w:t>
+      </w:r>
+    </w:p>
+    <w:p>
+      <w:pPr>
+        <w:pStyle w:val="ac"/>
+        <w:numPr>
+          <w:ilvl w:val="0"/>
+          <w:numId w:val="14"/>
+        </w:numPr>
+        <w:kinsoku w:val="0"/>
+        <w:wordWrap w:val="0"/>
+        <w:ind w:leftChars="0"/>
+        <w:jc w:val="left"/>
+        <w:rPr>
+          <w:rFonts w:ascii="ＭＳ 明朝" w:hAnsi="ＭＳ 明朝"/>
+        </w:rPr>
+      </w:pPr>
+      <w:r>
+        <w:rPr>
+          <w:rFonts w:ascii="ＭＳ 明朝" w:hAnsi="ＭＳ 明朝" w:hint="eastAsia"/>
+        </w:rPr>
+        <w:t>r</w:t>
+      </w:r>
+      <w:r>
+        <w:rPr>
+          <w:rFonts w:ascii="ＭＳ 明朝" w:hAnsi="ＭＳ 明朝"/>
+        </w:rPr>
+        <w:t>eact-</w:t>
+      </w:r>
+      <w:proofErr w:type="spellStart"/>
+      <w:r>
+        <w:rPr>
+          <w:rFonts w:ascii="ＭＳ 明朝" w:hAnsi="ＭＳ 明朝"/>
+        </w:rPr>
+        <w:t>dom</w:t>
+      </w:r>
+      <w:proofErr w:type="spellEnd"/>
+      <w:r>
+        <w:rPr>
+          <w:rFonts w:ascii="ＭＳ 明朝" w:hAnsi="ＭＳ 明朝"/>
+        </w:rPr>
+        <w:t xml:space="preserve"> 19.2.0</w:t>
+      </w:r>
+    </w:p>
+    <w:p>
+      <w:pPr>
+        <w:pStyle w:val="ac"/>
+        <w:numPr>
+          <w:ilvl w:val="0"/>
+          <w:numId w:val="14"/>
+        </w:numPr>
+        <w:kinsoku w:val="0"/>
+        <w:wordWrap w:val="0"/>
+        <w:ind w:leftChars="0"/>
+        <w:jc w:val="left"/>
+        <w:rPr>
+          <w:rFonts w:ascii="ＭＳ 明朝" w:hAnsi="ＭＳ 明朝"/>
+        </w:rPr>
+      </w:pPr>
+      <w:proofErr w:type="spellStart"/>
+      <w:r>
+        <w:rPr>
+          <w:rFonts w:ascii="ＭＳ 明朝" w:hAnsi="ＭＳ 明朝" w:hint="eastAsia"/>
+        </w:rPr>
+        <w:t>t</w:t>
+      </w:r>
+      <w:r>
+        <w:rPr>
+          <w:rFonts w:ascii="ＭＳ 明朝" w:hAnsi="ＭＳ 明朝"/>
+        </w:rPr>
+        <w:t>ailwindcss</w:t>
+      </w:r>
+      <w:proofErr w:type="spellEnd"/>
+      <w:r>
+        <w:rPr>
+          <w:rFonts w:ascii="ＭＳ 明朝" w:hAnsi="ＭＳ 明朝"/>
+        </w:rPr>
+        <w:t xml:space="preserve"> 4</w:t>
+      </w:r>
+    </w:p>
+    <w:p>
+      <w:pPr>
+        <w:pStyle w:val="ac"/>
+        <w:numPr>
+          <w:ilvl w:val="0"/>
+          <w:numId w:val="14"/>
+        </w:numPr>
+        <w:kinsoku w:val="0"/>
+        <w:wordWrap w:val="0"/>
+        <w:ind w:leftChars="0"/>
+        <w:jc w:val="left"/>
+        <w:rPr>
+          <w:rFonts w:ascii="ＭＳ 明朝" w:hAnsi="ＭＳ 明朝"/>
+        </w:rPr>
+      </w:pPr>
+      <w:proofErr w:type="spellStart"/>
+      <w:r>
+        <w:rPr>
+          <w:rFonts w:ascii="ＭＳ 明朝" w:hAnsi="ＭＳ 明朝"/>
+        </w:rPr>
+        <w:t>eslint</w:t>
+      </w:r>
+      <w:proofErr w:type="spellEnd"/>
+      <w:r>
+        <w:rPr>
+          <w:rFonts w:ascii="ＭＳ 明朝" w:hAnsi="ＭＳ 明朝"/>
+        </w:rPr>
+        <w:t xml:space="preserve"> 9</w:t>
+      </w:r>
+    </w:p>
+    <w:p>
+      <w:pPr>
+        <w:pStyle w:val="ac"/>
+        <w:numPr>
+          <w:ilvl w:val="0"/>
+          <w:numId w:val="14"/>
+        </w:numPr>
+        <w:kinsoku w:val="0"/>
+        <w:wordWrap w:val="0"/>
+        <w:ind w:leftChars="0"/>
+        <w:jc w:val="left"/>
+        <w:rPr>
+          <w:rFonts w:ascii="ＭＳ 明朝" w:hAnsi="ＭＳ 明朝"/>
+        </w:rPr>
+      </w:pPr>
+      <w:proofErr w:type="spellStart"/>
+      <w:r>
+        <w:rPr>
+          <w:rFonts w:ascii="ＭＳ 明朝" w:hAnsi="ＭＳ 明朝" w:hint="eastAsia"/>
+        </w:rPr>
+        <w:t>e</w:t>
+      </w:r>
+      <w:r>
+        <w:rPr>
+          <w:rFonts w:ascii="ＭＳ 明朝" w:hAnsi="ＭＳ 明朝"/>
+        </w:rPr>
+        <w:t>slint</w:t>
+      </w:r>
+      <w:proofErr w:type="spellEnd"/>
+      <w:r>
+        <w:rPr>
+          <w:rFonts w:ascii="ＭＳ 明朝" w:hAnsi="ＭＳ 明朝"/>
+        </w:rPr>
+        <w:t>-config-next 16.0.0</w:t>
+      </w:r>
+    </w:p>
+    <w:p>
+      <w:pPr>
+        <w:pStyle w:val="ac"/>
+        <w:numPr>
+          <w:ilvl w:val="0"/>
+          <w:numId w:val="14"/>
+        </w:numPr>
+        <w:kinsoku w:val="0"/>
+        <w:wordWrap w:val="0"/>
+        <w:ind w:leftChars="0"/>
+        <w:jc w:val="left"/>
+        <w:rPr>
+          <w:rFonts w:ascii="ＭＳ 明朝" w:hAnsi="ＭＳ 明朝" w:hint="eastAsia"/>
+        </w:rPr>
+      </w:pPr>
+      <w:r>
+        <w:rPr>
+          <w:rFonts w:ascii="ＭＳ 明朝" w:hAnsi="ＭＳ 明朝"/>
+        </w:rPr>
+        <w:t>typescript 5</w:t>
+      </w:r>
+    </w:p>
+    <w:p>
+      <w:pPr>
+        <w:kinsoku w:val="0"/>
+        <w:wordWrap w:val="0"/>
+        <w:jc w:val="left"/>
+        <w:rPr>
+          <w:rFonts w:ascii="ＭＳ 明朝" w:hAnsi="ＭＳ 明朝"/>
+        </w:rPr>
+      </w:pPr>
+      <w:r>
+        <w:rPr>
+          <w:rFonts w:ascii="ＭＳ 明朝" w:hAnsi="ＭＳ 明朝" w:hint="eastAsia"/>
+        </w:rPr>
+        <w:t>バックエンド</w:t>
+      </w:r>
+    </w:p>
+    <w:p>
+      <w:pPr>
+        <w:pStyle w:val="ac"/>
+        <w:numPr>
+          <w:ilvl w:val="0"/>
+          <w:numId w:val="14"/>
+        </w:numPr>
+        <w:kinsoku w:val="0"/>
+        <w:wordWrap w:val="0"/>
+        <w:ind w:leftChars="0"/>
+        <w:jc w:val="left"/>
+        <w:rPr>
+          <w:rFonts w:ascii="ＭＳ 明朝" w:hAnsi="ＭＳ 明朝"/>
+        </w:rPr>
+      </w:pPr>
+      <w:proofErr w:type="spellStart"/>
+      <w:r>
+        <w:rPr>
+          <w:rFonts w:ascii="ＭＳ 明朝" w:hAnsi="ＭＳ 明朝" w:hint="eastAsia"/>
+        </w:rPr>
+        <w:t>a</w:t>
+      </w:r>
+      <w:r>
+        <w:rPr>
+          <w:rFonts w:ascii="ＭＳ 明朝" w:hAnsi="ＭＳ 明朝"/>
+        </w:rPr>
+        <w:t>xum</w:t>
+      </w:r>
+      <w:proofErr w:type="spellEnd"/>
+      <w:r>
+        <w:rPr>
+          <w:rFonts w:ascii="ＭＳ 明朝" w:hAnsi="ＭＳ 明朝"/>
+        </w:rPr>
+        <w:t xml:space="preserve"> 0.8.6</w:t>
+      </w:r>
+    </w:p>
+    <w:p>
+      <w:pPr>
+        <w:pStyle w:val="ac"/>
+        <w:numPr>
+          <w:ilvl w:val="0"/>
+          <w:numId w:val="14"/>
+        </w:numPr>
+        <w:kinsoku w:val="0"/>
+        <w:wordWrap w:val="0"/>
+        <w:ind w:leftChars="0"/>
+        <w:jc w:val="left"/>
+        <w:rPr>
+          <w:rFonts w:ascii="ＭＳ 明朝" w:hAnsi="ＭＳ 明朝"/>
+        </w:rPr>
+      </w:pPr>
+      <w:proofErr w:type="spellStart"/>
+      <w:r>
+        <w:rPr>
+          <w:rFonts w:ascii="ＭＳ 明朝" w:hAnsi="ＭＳ 明朝" w:hint="eastAsia"/>
+        </w:rPr>
+        <w:t>s</w:t>
+      </w:r>
+      <w:r>
+        <w:rPr>
+          <w:rFonts w:ascii="ＭＳ 明朝" w:hAnsi="ＭＳ 明朝"/>
+        </w:rPr>
+        <w:t>erde</w:t>
+      </w:r>
+      <w:proofErr w:type="spellEnd"/>
+      <w:r>
+        <w:rPr>
+          <w:rFonts w:ascii="ＭＳ 明朝" w:hAnsi="ＭＳ 明朝"/>
+        </w:rPr>
+        <w:t xml:space="preserve"> 1.0.228</w:t>
+      </w:r>
+    </w:p>
+    <w:p>
+      <w:pPr>
+        <w:pStyle w:val="ac"/>
+        <w:numPr>
+          <w:ilvl w:val="0"/>
+          <w:numId w:val="14"/>
+        </w:numPr>
+        <w:kinsoku w:val="0"/>
+        <w:wordWrap w:val="0"/>
+        <w:ind w:leftChars="0"/>
+        <w:jc w:val="left"/>
+        <w:rPr>
+          <w:rFonts w:ascii="ＭＳ 明朝" w:hAnsi="ＭＳ 明朝"/>
+        </w:rPr>
+      </w:pPr>
+      <w:proofErr w:type="spellStart"/>
+      <w:r>
+        <w:rPr>
+          <w:rFonts w:ascii="ＭＳ 明朝" w:hAnsi="ＭＳ 明朝"/>
+        </w:rPr>
+        <w:t>serde_json</w:t>
+      </w:r>
+      <w:proofErr w:type="spellEnd"/>
+      <w:r>
+        <w:rPr>
+          <w:rFonts w:ascii="ＭＳ 明朝" w:hAnsi="ＭＳ 明朝"/>
+        </w:rPr>
+        <w:t xml:space="preserve"> </w:t>
+      </w:r>
+      <w:r>
+        <w:rPr>
+          <w:rFonts w:ascii="ＭＳ 明朝" w:hAnsi="ＭＳ 明朝" w:hint="eastAsia"/>
+        </w:rPr>
+        <w:t>1</w:t>
+      </w:r>
+      <w:r>
+        <w:rPr>
+          <w:rFonts w:ascii="ＭＳ 明朝" w:hAnsi="ＭＳ 明朝"/>
+        </w:rPr>
+        <w:t>.0.145</w:t>
+      </w:r>
+    </w:p>
+    <w:p>
+      <w:pPr>
+        <w:pStyle w:val="ac"/>
+        <w:numPr>
+          <w:ilvl w:val="0"/>
+          <w:numId w:val="14"/>
+        </w:numPr>
+        <w:kinsoku w:val="0"/>
+        <w:wordWrap w:val="0"/>
+        <w:ind w:leftChars="0"/>
+        <w:jc w:val="left"/>
+        <w:rPr>
+          <w:rFonts w:ascii="ＭＳ 明朝" w:hAnsi="ＭＳ 明朝"/>
+        </w:rPr>
+      </w:pPr>
+      <w:proofErr w:type="spellStart"/>
+      <w:r>
+        <w:rPr>
+          <w:rFonts w:ascii="ＭＳ 明朝" w:hAnsi="ＭＳ 明朝" w:hint="eastAsia"/>
+        </w:rPr>
+        <w:t>t</w:t>
+      </w:r>
+      <w:r>
+        <w:rPr>
+          <w:rFonts w:ascii="ＭＳ 明朝" w:hAnsi="ＭＳ 明朝"/>
+        </w:rPr>
+        <w:t>okio</w:t>
+      </w:r>
+      <w:proofErr w:type="spellEnd"/>
+      <w:r>
+        <w:rPr>
+          <w:rFonts w:ascii="ＭＳ 明朝" w:hAnsi="ＭＳ 明朝"/>
+        </w:rPr>
+        <w:t xml:space="preserve"> 1.48.0</w:t>
+      </w:r>
+    </w:p>
+    <w:p>
+      <w:pPr>
+        <w:pStyle w:val="ac"/>
+        <w:numPr>
+          <w:ilvl w:val="0"/>
+          <w:numId w:val="14"/>
+        </w:numPr>
+        <w:kinsoku w:val="0"/>
+        <w:wordWrap w:val="0"/>
+        <w:ind w:leftChars="0"/>
+        <w:jc w:val="left"/>
+        <w:rPr>
+          <w:rFonts w:ascii="ＭＳ 明朝" w:hAnsi="ＭＳ 明朝"/>
+        </w:rPr>
+      </w:pPr>
+      <w:r>
+        <w:rPr>
+          <w:rFonts w:ascii="ＭＳ 明朝" w:hAnsi="ＭＳ 明朝" w:hint="eastAsia"/>
+        </w:rPr>
+        <w:t>t</w:t>
+      </w:r>
+      <w:r>
+        <w:rPr>
+          <w:rFonts w:ascii="ＭＳ 明朝" w:hAnsi="ＭＳ 明朝"/>
+        </w:rPr>
+        <w:t>ower-http 0.6.6</w:t>
+      </w:r>
+    </w:p>
+    <w:p>
+      <w:pPr>
+        <w:pStyle w:val="ac"/>
+        <w:numPr>
+          <w:ilvl w:val="0"/>
+          <w:numId w:val="14"/>
+        </w:numPr>
+        <w:kinsoku w:val="0"/>
+        <w:wordWrap w:val="0"/>
+        <w:ind w:leftChars="0"/>
+        <w:jc w:val="left"/>
+        <w:rPr>
+          <w:rFonts w:ascii="ＭＳ 明朝" w:hAnsi="ＭＳ 明朝"/>
+        </w:rPr>
+      </w:pPr>
+      <w:proofErr w:type="spellStart"/>
+      <w:r>
+        <w:rPr>
+          <w:rFonts w:ascii="ＭＳ 明朝" w:hAnsi="ＭＳ 明朝" w:hint="eastAsia"/>
+        </w:rPr>
+        <w:t>d</w:t>
+      </w:r>
+      <w:r>
+        <w:rPr>
+          <w:rFonts w:ascii="ＭＳ 明朝" w:hAnsi="ＭＳ 明朝"/>
+        </w:rPr>
+        <w:t>otenvy</w:t>
+      </w:r>
+      <w:proofErr w:type="spellEnd"/>
+      <w:r>
+        <w:rPr>
+          <w:rFonts w:ascii="ＭＳ 明朝" w:hAnsi="ＭＳ 明朝"/>
+        </w:rPr>
+        <w:t xml:space="preserve"> 0.15</w:t>
+      </w:r>
+    </w:p>
+    <w:p>
+      <w:pPr>
+        <w:pStyle w:val="ac"/>
+        <w:numPr>
+          <w:ilvl w:val="0"/>
+          <w:numId w:val="14"/>
+        </w:numPr>
+        <w:kinsoku w:val="0"/>
+        <w:wordWrap w:val="0"/>
+        <w:ind w:leftChars="0"/>
+        <w:jc w:val="left"/>
+        <w:rPr>
+          <w:rFonts w:ascii="ＭＳ 明朝" w:hAnsi="ＭＳ 明朝"/>
+        </w:rPr>
+      </w:pPr>
+      <w:proofErr w:type="spellStart"/>
+      <w:r>
+        <w:rPr>
+          <w:rFonts w:ascii="ＭＳ 明朝" w:hAnsi="ＭＳ 明朝" w:hint="eastAsia"/>
+        </w:rPr>
+        <w:t>s</w:t>
+      </w:r>
+      <w:r>
+        <w:rPr>
+          <w:rFonts w:ascii="ＭＳ 明朝" w:hAnsi="ＭＳ 明朝"/>
+        </w:rPr>
+        <w:t>qlx</w:t>
+      </w:r>
+      <w:proofErr w:type="spellEnd"/>
+      <w:r>
+        <w:rPr>
+          <w:rFonts w:ascii="ＭＳ 明朝" w:hAnsi="ＭＳ 明朝"/>
+        </w:rPr>
+        <w:t xml:space="preserve"> 0.8</w:t>
+      </w:r>
+    </w:p>
+    <w:p>
+      <w:pPr>
+        <w:pStyle w:val="ac"/>
+        <w:numPr>
+          <w:ilvl w:val="0"/>
+          <w:numId w:val="14"/>
+        </w:numPr>
+        <w:kinsoku w:val="0"/>
+        <w:wordWrap w:val="0"/>
+        <w:ind w:leftChars="0"/>
+        <w:jc w:val="left"/>
+        <w:rPr>
+          <w:rFonts w:ascii="ＭＳ 明朝" w:hAnsi="ＭＳ 明朝"/>
+        </w:rPr>
+      </w:pPr>
+      <w:proofErr w:type="spellStart"/>
+      <w:r>
+        <w:rPr>
+          <w:rFonts w:ascii="ＭＳ 明朝" w:hAnsi="ＭＳ 明朝" w:hint="eastAsia"/>
+        </w:rPr>
+        <w:t>j</w:t>
+      </w:r>
+      <w:r>
+        <w:rPr>
+          <w:rFonts w:ascii="ＭＳ 明朝" w:hAnsi="ＭＳ 明朝"/>
+        </w:rPr>
+        <w:t>sonwebtoken</w:t>
+      </w:r>
+      <w:proofErr w:type="spellEnd"/>
+      <w:r>
+        <w:rPr>
+          <w:rFonts w:ascii="ＭＳ 明朝" w:hAnsi="ＭＳ 明朝"/>
+        </w:rPr>
+        <w:t xml:space="preserve"> 9.3</w:t>
+      </w:r>
+    </w:p>
+    <w:p>
+      <w:pPr>
+        <w:pStyle w:val="ac"/>
+        <w:numPr>
+          <w:ilvl w:val="0"/>
+          <w:numId w:val="14"/>
+        </w:numPr>
+        <w:kinsoku w:val="0"/>
+        <w:wordWrap w:val="0"/>
+        <w:ind w:leftChars="0"/>
+        <w:jc w:val="left"/>
+        <w:rPr>
+          <w:rFonts w:ascii="ＭＳ 明朝" w:hAnsi="ＭＳ 明朝"/>
+        </w:rPr>
+      </w:pPr>
+      <w:proofErr w:type="spellStart"/>
+      <w:r>
+        <w:rPr>
+          <w:rFonts w:ascii="ＭＳ 明朝" w:hAnsi="ＭＳ 明朝" w:hint="eastAsia"/>
+        </w:rPr>
+        <w:t>r</w:t>
+      </w:r>
+      <w:r>
+        <w:rPr>
+          <w:rFonts w:ascii="ＭＳ 明朝" w:hAnsi="ＭＳ 明朝"/>
+        </w:rPr>
+        <w:t>eqwest</w:t>
+      </w:r>
+      <w:proofErr w:type="spellEnd"/>
+      <w:r>
+        <w:rPr>
+          <w:rFonts w:ascii="ＭＳ 明朝" w:hAnsi="ＭＳ 明朝"/>
+        </w:rPr>
+        <w:t xml:space="preserve"> 0.12</w:t>
+      </w:r>
+    </w:p>
+    <w:p>
+      <w:pPr>
+        <w:pStyle w:val="ac"/>
+        <w:numPr>
+          <w:ilvl w:val="0"/>
+          <w:numId w:val="14"/>
+        </w:numPr>
+        <w:kinsoku w:val="0"/>
+        <w:wordWrap w:val="0"/>
+        <w:ind w:leftChars="0"/>
+        <w:jc w:val="left"/>
+        <w:rPr>
+          <w:rFonts w:ascii="ＭＳ 明朝" w:hAnsi="ＭＳ 明朝"/>
+        </w:rPr>
+      </w:pPr>
+      <w:proofErr w:type="spellStart"/>
+      <w:r>
+        <w:rPr>
+          <w:rFonts w:ascii="ＭＳ 明朝" w:hAnsi="ＭＳ 明朝" w:hint="eastAsia"/>
+        </w:rPr>
+        <w:t>o</w:t>
+      </w:r>
+      <w:r>
+        <w:rPr>
+          <w:rFonts w:ascii="ＭＳ 明朝" w:hAnsi="ＭＳ 明朝"/>
+        </w:rPr>
+        <w:t>nce_cell</w:t>
+      </w:r>
+      <w:proofErr w:type="spellEnd"/>
+      <w:r>
+        <w:rPr>
+          <w:rFonts w:ascii="ＭＳ 明朝" w:hAnsi="ＭＳ 明朝"/>
+        </w:rPr>
+        <w:t xml:space="preserve"> 1.19</w:t>
+      </w:r>
+    </w:p>
+    <w:p>
+      <w:pPr>
+        <w:pStyle w:val="ac"/>
+        <w:numPr>
+          <w:ilvl w:val="0"/>
+          <w:numId w:val="14"/>
+        </w:numPr>
+        <w:kinsoku w:val="0"/>
+        <w:wordWrap w:val="0"/>
+        <w:ind w:leftChars="0"/>
+        <w:jc w:val="left"/>
+        <w:rPr>
+          <w:rFonts w:ascii="ＭＳ 明朝" w:hAnsi="ＭＳ 明朝" w:hint="eastAsia"/>
+        </w:rPr>
+      </w:pPr>
+      <w:r>
+        <w:rPr>
+          <w:rFonts w:ascii="ＭＳ 明朝" w:hAnsi="ＭＳ 明朝" w:hint="eastAsia"/>
+        </w:rPr>
+        <w:t>a</w:t>
+      </w:r>
+      <w:r>
+        <w:rPr>
+          <w:rFonts w:ascii="ＭＳ 明朝" w:hAnsi="ＭＳ 明朝"/>
+        </w:rPr>
+        <w:t>sync-trait 0.1.89</w:t>
+      </w:r>
+    </w:p>
+    <w:p>
+      <w:pPr>
+        <w:kinsoku w:val="0"/>
+        <w:wordWrap w:val="0"/>
+        <w:jc w:val="left"/>
+        <w:rPr>
+          <w:rFonts w:ascii="ＭＳ 明朝" w:hAnsi="ＭＳ 明朝"/>
+        </w:rPr>
+      </w:pPr>
+      <w:r>
+        <w:rPr>
+          <w:rFonts w:ascii="ＭＳ 明朝" w:hAnsi="ＭＳ 明朝" w:hint="eastAsia"/>
+        </w:rPr>
+        <w:t>M</w:t>
+      </w:r>
+      <w:r>
+        <w:rPr>
+          <w:rFonts w:ascii="ＭＳ 明朝" w:hAnsi="ＭＳ 明朝"/>
+        </w:rPr>
+        <w:t>ermaid</w:t>
+      </w:r>
+      <w:r>
+        <w:rPr>
+          <w:rFonts w:ascii="ＭＳ 明朝" w:hAnsi="ＭＳ 明朝" w:hint="eastAsia"/>
+        </w:rPr>
+        <w:t>によるアーキテクチャ図(これは後で変更する</w:t>
+      </w:r>
+      <w:r>
+        <w:rPr>
+          <w:rFonts w:ascii="ＭＳ 明朝" w:hAnsi="ＭＳ 明朝"/>
+        </w:rPr>
+        <w:t>)</w:t>
+      </w:r>
+    </w:p>
+    <w:p>
+      <w:pPr>
+        <w:kinsoku w:val="0"/>
+        <w:wordWrap w:val="0"/>
+        <w:jc w:val="left"/>
+        <w:rPr>
+          <w:rFonts w:ascii="ＭＳ 明朝" w:hAnsi="ＭＳ 明朝" w:hint="eastAsia"/>
+        </w:rPr>
+      </w:pPr>
+      <w:r>
+        <w:rPr>
+          <w:rFonts w:ascii="ＭＳ 明朝" w:hAnsi="ＭＳ 明朝"/>
+        </w:rPr>
+        <w:drawing>
+          <wp:inline distT="0" distB="0" distL="0" distR="0" wp14:anchorId="29614DFE" wp14:editId="380F38C9">
+            <wp:extent cx="2924743" cy="5848598"/>
+            <wp:effectExtent l="0" t="0" r="9525" b="0"/>
+            <wp:docPr id="10" name="図 10"/>
+            <wp:cNvGraphicFramePr>
+              <a:graphicFrameLocks xmlns:a="http://schemas.openxmlformats.org/drawingml/2006/main" noChangeAspect="1"/>
+            </wp:cNvGraphicFramePr>
+            <a:graphic xmlns:a="http://schemas.openxmlformats.org/drawingml/2006/main">
+              <a:graphicData uri="http://schemas.openxmlformats.org/drawingml/2006/picture">
+                <pic:pic xmlns:pic="http://schemas.openxmlformats.org/drawingml/2006/picture">
+                  <pic:nvPicPr>
+                    <pic:cNvPr id="1" name=""/>
+                    <pic:cNvPicPr/>
+                  </pic:nvPicPr>
+                  <pic:blipFill rotWithShape="1">
+                    <a:blip r:embed="rId7"/>
+                    <a:srcRect t="4180" b="4318"/>
+                    <a:stretch/>
+                  </pic:blipFill>
+                  <pic:spPr bwMode="auto">
+                    <a:xfrm>
+                      <a:off x="0" y="0"/>
+                      <a:ext cx="2924810" cy="5848733"/>
+                    </a:xfrm>
+                    <a:prstGeom prst="rect">
+                      <a:avLst/>
+                    </a:prstGeom>
+                    <a:ln>
+                      <a:noFill/>
+                    </a:ln>
+                    <a:extLst>
+                      <a:ext uri="{53640926-AAD7-44D8-BBD7-CCE9431645EC}">
+                        <a14:shadowObscured xmlns:a14="http://schemas.microsoft.com/office/drawing/2010/main"/>
+                      </a:ext>
+                    </a:extLst>
+                  </pic:spPr>
+                </pic:pic>
+              </a:graphicData>
+            </a:graphic>
+          </wp:inline>
+        </w:drawing>
+      </w:r>
+    </w:p>
+    <w:p>
+      <w:pPr>
+        <w:kinsoku w:val="0"/>
+        <w:wordWrap w:val="0"/>
+        <w:jc w:val="left"/>
+        <w:rPr>
+          <w:rFonts w:ascii="ＭＳ 明朝" w:hAnsi="ＭＳ 明朝" w:hint="eastAsia"/>
+        </w:rPr>
+      </w:pPr>
+      <w:r>
+        <w:rPr>
+          <w:rFonts w:ascii="ＭＳ 明朝" w:hAnsi="ＭＳ 明朝" w:hint="eastAsia"/>
+        </w:rPr>
+        <w:t>手作業でのU</w:t>
+      </w:r>
+      <w:r>
+        <w:rPr>
+          <w:rFonts w:ascii="ＭＳ 明朝" w:hAnsi="ＭＳ 明朝"/>
+        </w:rPr>
+        <w:t>ML</w:t>
+      </w:r>
+      <w:r>
+        <w:rPr>
+          <w:rFonts w:ascii="ＭＳ 明朝" w:hAnsi="ＭＳ 明朝" w:hint="eastAsia"/>
+        </w:rPr>
+        <w:t>図記述の工数を削減するため、</w:t>
+      </w:r>
+      <w:r>
+        <w:rPr>
+          <w:rFonts w:ascii="ＭＳ 明朝" w:hAnsi="ＭＳ 明朝" w:hint="eastAsia"/>
+        </w:rPr>
+        <w:t>M</w:t>
+      </w:r>
+      <w:r>
+        <w:rPr>
+          <w:rFonts w:ascii="ＭＳ 明朝" w:hAnsi="ＭＳ 明朝"/>
+        </w:rPr>
+        <w:t>ermaid</w:t>
+      </w:r>
+      <w:r>
+        <w:rPr>
+          <w:rFonts w:ascii="ＭＳ 明朝" w:hAnsi="ＭＳ 明朝" w:hint="eastAsia"/>
+        </w:rPr>
+        <w:t>を使用している。M</w:t>
+      </w:r>
+      <w:r>
+        <w:rPr>
+          <w:rFonts w:ascii="ＭＳ 明朝" w:hAnsi="ＭＳ 明朝"/>
+        </w:rPr>
+        <w:t>ermaid</w:t>
+      </w:r>
+      <w:r>
+        <w:rPr>
+          <w:rFonts w:ascii="ＭＳ 明朝" w:hAnsi="ＭＳ 明朝" w:hint="eastAsia"/>
+        </w:rPr>
+        <w:t>は独自言語によるテキストベースでU</w:t>
+      </w:r>
+      <w:r>
+        <w:rPr>
+          <w:rFonts w:ascii="ＭＳ 明朝" w:hAnsi="ＭＳ 明朝"/>
+        </w:rPr>
+        <w:t>ML</w:t>
+      </w:r>
+      <w:r>
+        <w:rPr>
+          <w:rFonts w:ascii="ＭＳ 明朝" w:hAnsi="ＭＳ 明朝" w:hint="eastAsia"/>
+        </w:rPr>
+        <w:t>の定義ができるJ</w:t>
+      </w:r>
+      <w:r>
+        <w:rPr>
+          <w:rFonts w:ascii="ＭＳ 明朝" w:hAnsi="ＭＳ 明朝"/>
+        </w:rPr>
+        <w:t>avaScript</w:t>
+      </w:r>
+      <w:r>
+        <w:rPr>
+          <w:rFonts w:ascii="ＭＳ 明朝" w:hAnsi="ＭＳ 明朝" w:hint="eastAsia"/>
+        </w:rPr>
+        <w:t>ライブラリである。多くのM</w:t>
+      </w:r>
+      <w:r>
+        <w:rPr>
+          <w:rFonts w:ascii="ＭＳ 明朝" w:hAnsi="ＭＳ 明朝"/>
+        </w:rPr>
+        <w:t>arkdown</w:t>
+      </w:r>
+      <w:r>
+        <w:rPr>
+          <w:rFonts w:ascii="ＭＳ 明朝" w:hAnsi="ＭＳ 明朝" w:hint="eastAsia"/>
+        </w:rPr>
+        <w:t>パーサーにサポートされている。記述に一貫性を保つことができる。</w:t>
+      </w:r>
+    </w:p>
+    <w:p>
+      <w:pPr>
+        <w:kinsoku w:val="0"/>
+        <w:wordWrap w:val="0"/>
+        <w:jc w:val="left"/>
+        <w:rPr>
+          <w:rFonts w:ascii="ＭＳ 明朝" w:hAnsi="ＭＳ 明朝" w:hint="eastAsia"/>
+        </w:rPr>
+      </w:pPr>
+      <w:r>
+        <w:rPr>
+          <w:rFonts w:ascii="ＭＳ 明朝" w:hAnsi="ＭＳ 明朝" w:hint="eastAsia"/>
+        </w:rPr>
+        <w:lastRenderedPageBreak/>
+        <w:t>G</w:t>
+      </w:r>
+      <w:r>
+        <w:rPr>
+          <w:rFonts w:ascii="ＭＳ 明朝" w:hAnsi="ＭＳ 明朝"/>
+        </w:rPr>
+        <w:t>oogle Firebase</w:t>
+      </w:r>
+      <w:r>
+        <w:rPr>
+          <w:rFonts w:ascii="ＭＳ 明朝" w:hAnsi="ＭＳ 明朝" w:hint="eastAsia"/>
+        </w:rPr>
+        <w:t>による認証を行っている。フロントエンドからF</w:t>
+      </w:r>
+      <w:r>
+        <w:rPr>
+          <w:rFonts w:ascii="ＭＳ 明朝" w:hAnsi="ＭＳ 明朝"/>
+        </w:rPr>
+        <w:t>irebase</w:t>
+      </w:r>
+      <w:r>
+        <w:rPr>
+          <w:rFonts w:ascii="ＭＳ 明朝" w:hAnsi="ＭＳ 明朝" w:hint="eastAsia"/>
+        </w:rPr>
+        <w:t>を経由したG</w:t>
+      </w:r>
+      <w:r>
+        <w:rPr>
+          <w:rFonts w:ascii="ＭＳ 明朝" w:hAnsi="ＭＳ 明朝"/>
+        </w:rPr>
+        <w:t>oogle</w:t>
+      </w:r>
+      <w:r>
+        <w:rPr>
+          <w:rFonts w:ascii="ＭＳ 明朝" w:hAnsi="ＭＳ 明朝" w:hint="eastAsia"/>
+        </w:rPr>
+        <w:t>アカウントによるJ</w:t>
+      </w:r>
+      <w:r>
+        <w:rPr>
+          <w:rFonts w:ascii="ＭＳ 明朝" w:hAnsi="ＭＳ 明朝"/>
+        </w:rPr>
+        <w:t>WT</w:t>
+      </w:r>
+      <w:r>
+        <w:rPr>
+          <w:rFonts w:ascii="ＭＳ 明朝" w:hAnsi="ＭＳ 明朝"/>
+        </w:rPr>
+        <w:t>(Json Web Token)</w:t>
+      </w:r>
+      <w:r>
+        <w:rPr>
+          <w:rFonts w:ascii="ＭＳ 明朝" w:hAnsi="ＭＳ 明朝" w:hint="eastAsia"/>
+        </w:rPr>
+        <w:t>を取得し、それをバックエンドA</w:t>
+      </w:r>
+      <w:r>
+        <w:rPr>
+          <w:rFonts w:ascii="ＭＳ 明朝" w:hAnsi="ＭＳ 明朝"/>
+        </w:rPr>
+        <w:t>PI</w:t>
+      </w:r>
+      <w:r>
+        <w:rPr>
+          <w:rFonts w:ascii="ＭＳ 明朝" w:hAnsi="ＭＳ 明朝" w:hint="eastAsia"/>
+        </w:rPr>
+        <w:t>呼出時に認証している。この</w:t>
+      </w:r>
+      <w:r>
+        <w:rPr>
+          <w:rFonts w:ascii="ＭＳ 明朝" w:hAnsi="ＭＳ 明朝"/>
+        </w:rPr>
+        <w:t>JWT</w:t>
+      </w:r>
+      <w:r>
+        <w:rPr>
+          <w:rFonts w:ascii="ＭＳ 明朝" w:hAnsi="ＭＳ 明朝" w:hint="eastAsia"/>
+        </w:rPr>
+        <w:t>が</w:t>
+      </w:r>
+      <w:r>
+        <w:rPr>
+          <w:rFonts w:ascii="ＭＳ 明朝" w:hAnsi="ＭＳ 明朝" w:hint="eastAsia"/>
+        </w:rPr>
+        <w:t>信頼される認証の提供と</w:t>
+      </w:r>
+      <w:r>
+        <w:rPr>
+          <w:rFonts w:ascii="ＭＳ 明朝" w:hAnsi="ＭＳ 明朝" w:hint="eastAsia"/>
+        </w:rPr>
+        <w:t>サーバーをまたいだ認証情報の受け渡しに最適な手段となる。</w:t>
+      </w:r>
+    </w:p>
+    <w:p>
+      <w:pPr>
+        <w:kinsoku w:val="0"/>
+        <w:wordWrap w:val="0"/>
+        <w:jc w:val="left"/>
+        <w:rPr>
+          <w:rFonts w:ascii="ＭＳ 明朝" w:hAnsi="ＭＳ 明朝"/>
+        </w:rPr>
+      </w:pPr>
+      <w:r>
+        <w:rPr>
+          <w:rFonts w:ascii="ＭＳ 明朝" w:hAnsi="ＭＳ 明朝" w:hint="eastAsia"/>
+        </w:rPr>
+        <w:t>フロントエンドとバックエンドを単一のリポジトリで一元管理するモノレポ方式を採用している。</w:t>
+      </w:r>
+    </w:p>
+    <w:p>
+      <w:pPr>
+        <w:kinsoku w:val="0"/>
+        <w:wordWrap w:val="0"/>
+        <w:jc w:val="left"/>
+        <w:rPr>
+          <w:rFonts w:ascii="ＭＳ 明朝" w:hAnsi="ＭＳ 明朝" w:hint="eastAsia"/>
+        </w:rPr>
+      </w:pPr>
+      <w:r>
+        <w:rPr>
+          <w:rFonts w:ascii="ＭＳ 明朝" w:hAnsi="ＭＳ 明朝" w:hint="eastAsia"/>
+        </w:rPr>
+        <w:t>単一のプロジェクトで複数の言語を使用して開発することは学習コストの低下を招く。特に、R</w:t>
+      </w:r>
+      <w:r>
+        <w:rPr>
+          <w:rFonts w:ascii="ＭＳ 明朝" w:hAnsi="ＭＳ 明朝"/>
+        </w:rPr>
+        <w:t>ust</w:t>
+      </w:r>
+      <w:r>
+        <w:rPr>
+          <w:rFonts w:ascii="ＭＳ 明朝" w:hAnsi="ＭＳ 明朝" w:hint="eastAsia"/>
+        </w:rPr>
+        <w:t>は新規学習のコストが高いと言われているため、より顕著である。</w:t>
+      </w:r>
+    </w:p>
+    <w:p>
+      <w:pPr>
+        <w:kinsoku w:val="0"/>
+        <w:wordWrap w:val="0"/>
+        <w:jc w:val="left"/>
+        <w:rPr>
+          <w:rFonts w:ascii="ＭＳ 明朝" w:hAnsi="ＭＳ 明朝"/>
+        </w:rPr>
+      </w:pPr>
+      <w:r>
+        <w:rPr>
+          <w:rFonts w:ascii="ＭＳ 明朝" w:hAnsi="ＭＳ 明朝" w:hint="eastAsia"/>
+        </w:rPr>
+        <w:t>今回のようなケースではN</w:t>
+      </w:r>
+      <w:r>
+        <w:rPr>
+          <w:rFonts w:ascii="ＭＳ 明朝" w:hAnsi="ＭＳ 明朝"/>
+        </w:rPr>
+        <w:t>ext.js</w:t>
+      </w:r>
+      <w:r>
+        <w:rPr>
+          <w:rFonts w:ascii="ＭＳ 明朝" w:hAnsi="ＭＳ 明朝" w:hint="eastAsia"/>
+        </w:rPr>
+        <w:t>を使用することは必ずしも適切でなかったと考える。</w:t>
+      </w:r>
+    </w:p>
+    <w:p>
+      <w:pPr>
+        <w:pStyle w:val="ac"/>
+        <w:numPr>
+          <w:ilvl w:val="0"/>
+          <w:numId w:val="10"/>
+        </w:numPr>
+        <w:kinsoku w:val="0"/>
+        <w:wordWrap w:val="0"/>
+        <w:ind w:leftChars="0"/>
+        <w:jc w:val="left"/>
+        <w:rPr>
+          <w:rFonts w:ascii="ＭＳ 明朝" w:hAnsi="ＭＳ 明朝"/>
+        </w:rPr>
+      </w:pPr>
+      <w:r>
+        <w:rPr>
+          <w:rFonts w:ascii="ＭＳ 明朝" w:hAnsi="ＭＳ 明朝" w:hint="eastAsia"/>
+        </w:rPr>
+        <w:t>N</w:t>
+      </w:r>
+      <w:r>
+        <w:rPr>
+          <w:rFonts w:ascii="ＭＳ 明朝" w:hAnsi="ＭＳ 明朝"/>
+        </w:rPr>
+        <w:t>ext.js</w:t>
+      </w:r>
+      <w:r>
+        <w:rPr>
+          <w:rFonts w:ascii="ＭＳ 明朝" w:hAnsi="ＭＳ 明朝" w:hint="eastAsia"/>
+        </w:rPr>
+        <w:t>は本来フルスタックフレームワークであり、フロントエンドとバックエンドを単一のプロジェクトで管理できるが、本プロジェクトのアーキテクチャではフロントエンドとバックエンドを明確に分離しているため、その利点を活かしていない。</w:t>
+      </w:r>
+      <w:r>
+        <w:rPr>
+          <w:rFonts w:ascii="ＭＳ 明朝" w:hAnsi="ＭＳ 明朝" w:hint="eastAsia"/>
+        </w:rPr>
+        <w:t>むしろ</w:t>
+      </w:r>
+      <w:r>
+        <w:rPr>
+          <w:rFonts w:ascii="ＭＳ 明朝" w:hAnsi="ＭＳ 明朝" w:hint="eastAsia"/>
+        </w:rPr>
+        <w:t>、</w:t>
+      </w:r>
+      <w:r>
+        <w:rPr>
+          <w:rFonts w:ascii="ＭＳ 明朝" w:hAnsi="ＭＳ 明朝"/>
+        </w:rPr>
+        <w:t>API</w:t>
+      </w:r>
+      <w:r>
+        <w:rPr>
+          <w:rFonts w:ascii="ＭＳ 明朝" w:hAnsi="ＭＳ 明朝" w:hint="eastAsia"/>
+        </w:rPr>
+        <w:t>をフロントエンドとバックエンドのどちらに書くかの線引きを難しくする要因となる。</w:t>
+      </w:r>
+    </w:p>
+    <w:p>
+      <w:pPr>
+        <w:pStyle w:val="ac"/>
+        <w:numPr>
+          <w:ilvl w:val="0"/>
+          <w:numId w:val="10"/>
+        </w:numPr>
+        <w:kinsoku w:val="0"/>
+        <w:wordWrap w:val="0"/>
+        <w:ind w:leftChars="0"/>
+        <w:jc w:val="left"/>
+        <w:rPr>
+          <w:rFonts w:ascii="ＭＳ 明朝" w:hAnsi="ＭＳ 明朝"/>
+        </w:rPr>
+      </w:pPr>
+      <w:r>
+        <w:rPr>
+          <w:rFonts w:ascii="ＭＳ 明朝" w:hAnsi="ＭＳ 明朝" w:hint="eastAsia"/>
+        </w:rPr>
+        <w:t>N</w:t>
+      </w:r>
+      <w:r>
+        <w:rPr>
+          <w:rFonts w:ascii="ＭＳ 明朝" w:hAnsi="ＭＳ 明朝"/>
+        </w:rPr>
+        <w:t>ext.js</w:t>
+      </w:r>
+      <w:r>
+        <w:rPr>
+          <w:rFonts w:ascii="ＭＳ 明朝" w:hAnsi="ＭＳ 明朝" w:hint="eastAsia"/>
+        </w:rPr>
+        <w:t>の主要な機能のひとつにH</w:t>
+      </w:r>
+      <w:r>
+        <w:rPr>
+          <w:rFonts w:ascii="ＭＳ 明朝" w:hAnsi="ＭＳ 明朝"/>
+        </w:rPr>
+        <w:t>TML</w:t>
+      </w:r>
+      <w:r>
+        <w:rPr>
+          <w:rFonts w:ascii="ＭＳ 明朝" w:hAnsi="ＭＳ 明朝" w:hint="eastAsia"/>
+        </w:rPr>
+        <w:t>の静的生成を</w:t>
+      </w:r>
+      <w:r>
+        <w:rPr>
+          <w:rFonts w:ascii="ＭＳ 明朝" w:hAnsi="ＭＳ 明朝" w:hint="eastAsia"/>
+        </w:rPr>
+        <w:t>し、初期表示時の遅延を減ら</w:t>
+      </w:r>
+      <w:r>
+        <w:rPr>
+          <w:rFonts w:ascii="ＭＳ 明朝" w:hAnsi="ＭＳ 明朝" w:hint="eastAsia"/>
+        </w:rPr>
+        <w:t>すことで</w:t>
+      </w:r>
+      <w:r>
+        <w:rPr>
+          <w:rFonts w:ascii="ＭＳ 明朝" w:hAnsi="ＭＳ 明朝" w:hint="eastAsia"/>
+        </w:rPr>
+        <w:t>、S</w:t>
+      </w:r>
+      <w:r>
+        <w:rPr>
+          <w:rFonts w:ascii="ＭＳ 明朝" w:hAnsi="ＭＳ 明朝"/>
+        </w:rPr>
+        <w:t>EO</w:t>
+      </w:r>
+      <w:r>
+        <w:rPr>
+          <w:rFonts w:ascii="ＭＳ 明朝" w:hAnsi="ＭＳ 明朝"/>
+        </w:rPr>
+        <w:t>(Search Engine Optimization:</w:t>
+      </w:r>
+      <w:r>
+        <w:rPr>
+          <w:rFonts w:ascii="ＭＳ 明朝" w:hAnsi="ＭＳ 明朝" w:hint="eastAsia"/>
+        </w:rPr>
+        <w:t>検索エンジン最適化</w:t>
+      </w:r>
+      <w:r>
+        <w:rPr>
+          <w:rFonts w:ascii="ＭＳ 明朝" w:hAnsi="ＭＳ 明朝"/>
+        </w:rPr>
+        <w:t>)</w:t>
+      </w:r>
+      <w:r>
+        <w:rPr>
+          <w:rFonts w:ascii="ＭＳ 明朝" w:hAnsi="ＭＳ 明朝" w:hint="eastAsia"/>
+        </w:rPr>
+        <w:t>効果をもたらす</w:t>
+      </w:r>
+      <w:r>
+        <w:rPr>
+          <w:rFonts w:ascii="ＭＳ 明朝" w:hAnsi="ＭＳ 明朝" w:hint="eastAsia"/>
+        </w:rPr>
+        <w:t>S</w:t>
+      </w:r>
+      <w:r>
+        <w:rPr>
+          <w:rFonts w:ascii="ＭＳ 明朝" w:hAnsi="ＭＳ 明朝"/>
+        </w:rPr>
+        <w:t>SG</w:t>
+      </w:r>
+      <w:r>
+        <w:rPr>
+          <w:rFonts w:ascii="ＭＳ 明朝" w:hAnsi="ＭＳ 明朝"/>
+        </w:rPr>
+        <w:t>(Static Site Generation:</w:t>
+      </w:r>
+      <w:r>
+        <w:rPr>
+          <w:rFonts w:ascii="ＭＳ 明朝" w:hAnsi="ＭＳ 明朝" w:hint="eastAsia"/>
+        </w:rPr>
+        <w:t>静的サイト生成</w:t>
+      </w:r>
+      <w:r>
+        <w:rPr>
+          <w:rFonts w:ascii="ＭＳ 明朝" w:hAnsi="ＭＳ 明朝"/>
+        </w:rPr>
+        <w:t>)</w:t>
+      </w:r>
+      <w:r>
+        <w:rPr>
+          <w:rFonts w:ascii="ＭＳ 明朝" w:hAnsi="ＭＳ 明朝"/>
+        </w:rPr>
+        <w:t>/SSR</w:t>
+      </w:r>
+      <w:r>
+        <w:rPr>
+          <w:rFonts w:ascii="ＭＳ 明朝" w:hAnsi="ＭＳ 明朝"/>
+        </w:rPr>
+        <w:t>(Server Side Rendering)</w:t>
+      </w:r>
+      <w:r>
+        <w:rPr>
+          <w:rFonts w:ascii="ＭＳ 明朝" w:hAnsi="ＭＳ 明朝" w:hint="eastAsia"/>
+        </w:rPr>
+        <w:t>があるが、チャットアプリケーションの性質上、画面遷移は少なく、S</w:t>
+      </w:r>
+      <w:r>
+        <w:rPr>
+          <w:rFonts w:ascii="ＭＳ 明朝" w:hAnsi="ＭＳ 明朝"/>
+        </w:rPr>
+        <w:t>PA</w:t>
+      </w:r>
+      <w:r>
+        <w:rPr>
+          <w:rFonts w:ascii="ＭＳ 明朝" w:hAnsi="ＭＳ 明朝" w:hint="eastAsia"/>
+        </w:rPr>
+        <w:t>の性質が強いため、その機能を存分に活かすことはできない。</w:t>
+      </w:r>
+      <w:r>
+        <w:rPr>
+          <w:rFonts w:ascii="ＭＳ 明朝" w:hAnsi="ＭＳ 明朝" w:hint="eastAsia"/>
+        </w:rPr>
+        <w:t>また、学校内の閉じたアプリケーションであるため、S</w:t>
+      </w:r>
+      <w:r>
+        <w:rPr>
+          <w:rFonts w:ascii="ＭＳ 明朝" w:hAnsi="ＭＳ 明朝"/>
+        </w:rPr>
+        <w:t>EO</w:t>
+      </w:r>
+      <w:r>
+        <w:rPr>
+          <w:rFonts w:ascii="ＭＳ 明朝" w:hAnsi="ＭＳ 明朝" w:hint="eastAsia"/>
+        </w:rPr>
+        <w:t>を考慮する必要性はない。</w:t>
+      </w:r>
+    </w:p>
+    <w:p>
+      <w:pPr>
+        <w:pStyle w:val="ac"/>
+        <w:numPr>
+          <w:ilvl w:val="0"/>
+          <w:numId w:val="10"/>
+        </w:numPr>
+        <w:kinsoku w:val="0"/>
+        <w:wordWrap w:val="0"/>
+        <w:ind w:leftChars="0"/>
+        <w:jc w:val="left"/>
+        <w:rPr>
+          <w:rFonts w:ascii="ＭＳ 明朝" w:hAnsi="ＭＳ 明朝"/>
+        </w:rPr>
+      </w:pPr>
+      <w:r>
+        <w:rPr>
+          <w:rFonts w:ascii="ＭＳ 明朝" w:hAnsi="ＭＳ 明朝" w:hint="eastAsia"/>
+        </w:rPr>
+        <w:t>N</w:t>
+      </w:r>
+      <w:r>
+        <w:rPr>
+          <w:rFonts w:ascii="ＭＳ 明朝" w:hAnsi="ＭＳ 明朝"/>
+        </w:rPr>
+        <w:t>ext.js</w:t>
+      </w:r>
+      <w:r>
+        <w:rPr>
+          <w:rFonts w:ascii="ＭＳ 明朝" w:hAnsi="ＭＳ 明朝" w:hint="eastAsia"/>
+        </w:rPr>
+        <w:t>はR</w:t>
+      </w:r>
+      <w:r>
+        <w:rPr>
+          <w:rFonts w:ascii="ＭＳ 明朝" w:hAnsi="ＭＳ 明朝"/>
+        </w:rPr>
+        <w:t>eact</w:t>
+      </w:r>
+      <w:r>
+        <w:rPr>
+          <w:rFonts w:ascii="ＭＳ 明朝" w:hAnsi="ＭＳ 明朝" w:hint="eastAsia"/>
+        </w:rPr>
+        <w:t>よりも多くの機能をもっており、</w:t>
+      </w:r>
+      <w:r>
+        <w:rPr>
+          <w:rFonts w:ascii="ＭＳ 明朝" w:hAnsi="ＭＳ 明朝" w:hint="eastAsia"/>
+        </w:rPr>
+        <w:t>それはビルド時間を増加させる。また、</w:t>
+      </w:r>
+      <w:r>
+        <w:rPr>
+          <w:rFonts w:ascii="ＭＳ 明朝" w:hAnsi="ＭＳ 明朝" w:hint="eastAsia"/>
+        </w:rPr>
+        <w:t>学習コストを増大させる原因</w:t>
+      </w:r>
+      <w:r>
+        <w:rPr>
+          <w:rFonts w:ascii="ＭＳ 明朝" w:hAnsi="ＭＳ 明朝" w:hint="eastAsia"/>
+        </w:rPr>
+        <w:t>にも</w:t>
+      </w:r>
+      <w:r>
+        <w:rPr>
+          <w:rFonts w:ascii="ＭＳ 明朝" w:hAnsi="ＭＳ 明朝" w:hint="eastAsia"/>
+        </w:rPr>
+        <w:t>なる</w:t>
+      </w:r>
+      <w:r>
+        <w:rPr>
+          <w:rFonts w:ascii="ＭＳ 明朝" w:hAnsi="ＭＳ 明朝" w:hint="eastAsia"/>
+        </w:rPr>
+        <w:t>。</w:t>
+      </w:r>
+    </w:p>
+    <w:p>
+      <w:pPr>
+        <w:pStyle w:val="ac"/>
+        <w:numPr>
+          <w:ilvl w:val="0"/>
+          <w:numId w:val="10"/>
+        </w:numPr>
+        <w:kinsoku w:val="0"/>
+        <w:wordWrap w:val="0"/>
+        <w:ind w:leftChars="0"/>
+        <w:jc w:val="left"/>
+        <w:rPr>
+          <w:rFonts w:ascii="ＭＳ 明朝" w:hAnsi="ＭＳ 明朝"/>
+        </w:rPr>
+      </w:pPr>
+      <w:r>
+        <w:rPr>
+          <w:rFonts w:ascii="ＭＳ 明朝" w:hAnsi="ＭＳ 明朝"/>
+        </w:rPr>
+        <w:t>Next.js</w:t>
+      </w:r>
+      <w:r>
+        <w:rPr>
+          <w:rFonts w:ascii="ＭＳ 明朝" w:hAnsi="ＭＳ 明朝" w:hint="eastAsia"/>
+        </w:rPr>
+        <w:t>は静的に生成したH</w:t>
+      </w:r>
+      <w:r>
+        <w:rPr>
+          <w:rFonts w:ascii="ＭＳ 明朝" w:hAnsi="ＭＳ 明朝"/>
+        </w:rPr>
+        <w:t>TML</w:t>
+      </w:r>
+      <w:r>
+        <w:rPr>
+          <w:rFonts w:ascii="ＭＳ 明朝" w:hAnsi="ＭＳ 明朝" w:hint="eastAsia"/>
+        </w:rPr>
+        <w:t>からR</w:t>
+      </w:r>
+      <w:r>
+        <w:rPr>
+          <w:rFonts w:ascii="ＭＳ 明朝" w:hAnsi="ＭＳ 明朝"/>
+        </w:rPr>
+        <w:t>eact</w:t>
+      </w:r>
+      <w:r>
+        <w:rPr>
+          <w:rFonts w:ascii="ＭＳ 明朝" w:hAnsi="ＭＳ 明朝" w:hint="eastAsia"/>
+        </w:rPr>
+        <w:t>で動的に</w:t>
+      </w:r>
+      <w:r>
+        <w:rPr>
+          <w:rFonts w:ascii="ＭＳ 明朝" w:hAnsi="ＭＳ 明朝" w:hint="eastAsia"/>
+        </w:rPr>
+        <w:t>H</w:t>
+      </w:r>
+      <w:r>
+        <w:rPr>
+          <w:rFonts w:ascii="ＭＳ 明朝" w:hAnsi="ＭＳ 明朝"/>
+        </w:rPr>
+        <w:t>TML</w:t>
+      </w:r>
+      <w:r>
+        <w:rPr>
+          <w:rFonts w:ascii="ＭＳ 明朝" w:hAnsi="ＭＳ 明朝" w:hint="eastAsia"/>
+        </w:rPr>
+        <w:t>を生成する</w:t>
+      </w:r>
+      <w:r>
+        <w:rPr>
+          <w:rFonts w:ascii="ＭＳ 明朝" w:hAnsi="ＭＳ 明朝" w:hint="eastAsia"/>
+        </w:rPr>
+        <w:t>橋渡しをする</w:t>
+      </w:r>
+      <w:r>
+        <w:rPr>
+          <w:rFonts w:ascii="ＭＳ 明朝" w:hAnsi="ＭＳ 明朝" w:hint="eastAsia"/>
+        </w:rPr>
+        <w:t>H</w:t>
+      </w:r>
+      <w:r>
+        <w:rPr>
+          <w:rFonts w:ascii="ＭＳ 明朝" w:hAnsi="ＭＳ 明朝"/>
+        </w:rPr>
+        <w:t>ydration</w:t>
+      </w:r>
+      <w:r>
+        <w:rPr>
+          <w:rFonts w:ascii="ＭＳ 明朝" w:hAnsi="ＭＳ 明朝" w:hint="eastAsia"/>
+        </w:rPr>
+        <w:t>という機能があり、</w:t>
+      </w:r>
+      <w:r>
+        <w:rPr>
+          <w:rFonts w:ascii="ＭＳ 明朝" w:hAnsi="ＭＳ 明朝"/>
+        </w:rPr>
+        <w:t>Hydration</w:t>
+      </w:r>
+      <w:r>
+        <w:rPr>
+          <w:rFonts w:ascii="ＭＳ 明朝" w:hAnsi="ＭＳ 明朝" w:hint="eastAsia"/>
+        </w:rPr>
+        <w:t>時に整合性を確認できなかった場合にエラーを発生させる。このH</w:t>
+      </w:r>
+      <w:r>
+        <w:rPr>
+          <w:rFonts w:ascii="ＭＳ 明朝" w:hAnsi="ＭＳ 明朝"/>
+        </w:rPr>
+        <w:t>ydration</w:t>
+      </w:r>
+      <w:r>
+        <w:rPr>
+          <w:rFonts w:ascii="ＭＳ 明朝" w:hAnsi="ＭＳ 明朝" w:hint="eastAsia"/>
+        </w:rPr>
+        <w:t>の対応による、D</w:t>
+      </w:r>
+      <w:r>
+        <w:rPr>
+          <w:rFonts w:ascii="ＭＳ 明朝" w:hAnsi="ＭＳ 明朝"/>
+        </w:rPr>
+        <w:t>X</w:t>
+      </w:r>
+      <w:r>
+        <w:rPr>
+          <w:rFonts w:ascii="ＭＳ 明朝" w:hAnsi="ＭＳ 明朝" w:hint="eastAsia"/>
+        </w:rPr>
+        <w:t>の低下を引き起こす場合がある。</w:t>
+      </w:r>
+    </w:p>
+    <w:p>
+      <w:pPr>
+        <w:kinsoku w:val="0"/>
+        <w:wordWrap w:val="0"/>
+        <w:jc w:val="left"/>
+        <w:rPr>
+          <w:rFonts w:ascii="ＭＳ 明朝" w:hAnsi="ＭＳ 明朝"/>
+        </w:rPr>
+      </w:pPr>
+      <w:r>
+        <w:rPr>
+          <w:rFonts w:ascii="ＭＳ 明朝" w:hAnsi="ＭＳ 明朝" w:hint="eastAsia"/>
+        </w:rPr>
+        <w:t>すなわち、N</w:t>
+      </w:r>
+      <w:r>
+        <w:rPr>
+          <w:rFonts w:ascii="ＭＳ 明朝" w:hAnsi="ＭＳ 明朝"/>
+        </w:rPr>
+        <w:t>ext.js</w:t>
+      </w:r>
+      <w:r>
+        <w:rPr>
+          <w:rFonts w:ascii="ＭＳ 明朝" w:hAnsi="ＭＳ 明朝" w:hint="eastAsia"/>
+        </w:rPr>
+        <w:t>の利点を最大限活かすことができないのなら、フロントエンドにはR</w:t>
+      </w:r>
+      <w:r>
+        <w:rPr>
+          <w:rFonts w:ascii="ＭＳ 明朝" w:hAnsi="ＭＳ 明朝"/>
+        </w:rPr>
+        <w:t>eact</w:t>
+      </w:r>
+      <w:r>
+        <w:rPr>
+          <w:rFonts w:ascii="ＭＳ 明朝" w:hAnsi="ＭＳ 明朝" w:hint="eastAsia"/>
+        </w:rPr>
+        <w:t>のみを使用する</w:t>
+      </w:r>
+      <w:r>
+        <w:rPr>
+          <w:rFonts w:ascii="ＭＳ 明朝" w:hAnsi="ＭＳ 明朝" w:hint="eastAsia"/>
+        </w:rPr>
+        <w:t>ことを検討する</w:t>
+      </w:r>
+      <w:r>
+        <w:rPr>
+          <w:rFonts w:ascii="ＭＳ 明朝" w:hAnsi="ＭＳ 明朝" w:hint="eastAsia"/>
+        </w:rPr>
+        <w:t>べきである。</w:t>
+      </w:r>
+    </w:p>
+    <w:p>
+      <w:pPr>
+        <w:kinsoku w:val="0"/>
+        <w:wordWrap w:val="0"/>
+        <w:jc w:val="left"/>
+        <w:rPr>
+          <w:rFonts w:ascii="ＭＳ 明朝" w:hAnsi="ＭＳ 明朝" w:hint="eastAsia"/>
+        </w:rPr>
+      </w:pPr>
+      <w:r>
+        <w:rPr>
+          <w:rFonts w:ascii="ＭＳ 明朝" w:hAnsi="ＭＳ 明朝" w:hint="eastAsia"/>
+        </w:rPr>
+        <w:t>だが、それでもA</w:t>
+      </w:r>
+      <w:r>
+        <w:rPr>
+          <w:rFonts w:ascii="ＭＳ 明朝" w:hAnsi="ＭＳ 明朝"/>
+        </w:rPr>
+        <w:t>pp Router</w:t>
+      </w:r>
+      <w:r>
+        <w:rPr>
+          <w:rFonts w:ascii="ＭＳ 明朝" w:hAnsi="ＭＳ 明朝" w:hint="eastAsia"/>
+        </w:rPr>
+        <w:t>などの機能は非常に有用であるため、必ずしもN</w:t>
+      </w:r>
+      <w:r>
+        <w:rPr>
+          <w:rFonts w:ascii="ＭＳ 明朝" w:hAnsi="ＭＳ 明朝"/>
+        </w:rPr>
+        <w:t>ext.js</w:t>
+      </w:r>
+      <w:r>
+        <w:rPr>
+          <w:rFonts w:ascii="ＭＳ 明朝" w:hAnsi="ＭＳ 明朝" w:hint="eastAsia"/>
+        </w:rPr>
+        <w:t>を使用することが誤りにはならない。</w:t>
+      </w:r>
+    </w:p>
+    <w:p>
+      <w:pPr>
+        <w:wordWrap w:val="0"/>
+        <w:rPr>
+          <w:rFonts w:ascii="ＭＳ Ｐゴシック" w:eastAsia="ＭＳ Ｐゴシック" w:hAnsi="ＭＳ Ｐゴシック"/>
+          <w:b/>
+        </w:rPr>
+      </w:pPr>
+      <w:r>
+        <w:rPr>
+          <w:rFonts w:ascii="ＭＳ Ｐゴシック" w:eastAsia="ＭＳ Ｐゴシック" w:hAnsi="ＭＳ Ｐゴシック" w:hint="eastAsia"/>
+          <w:b/>
+        </w:rPr>
+        <w:t>X.参考文献および</w:t>
+      </w:r>
+      <w:r>
+        <w:rPr>
+          <w:rFonts w:ascii="ＭＳ Ｐゴシック" w:eastAsia="ＭＳ Ｐゴシック" w:hAnsi="ＭＳ Ｐゴシック" w:hint="eastAsia"/>
+          <w:b/>
+        </w:rPr>
+        <w:t>参考サイト</w:t>
+      </w:r>
+    </w:p>
+    <w:p>
+      <w:pPr>
+        <w:wordWrap w:val="0"/>
+        <w:ind w:left="210" w:hangingChars="100" w:hanging="210"/>
+        <w:rPr>
+          <w:rFonts w:ascii="ＭＳ 明朝" w:hAnsi="ＭＳ 明朝"/>
+        </w:rPr>
+      </w:pPr>
+      <w:r>
+        <w:rPr>
+          <w:rFonts w:ascii="ＭＳ 明朝" w:hAnsi="ＭＳ 明朝" w:hint="eastAsia"/>
+        </w:rPr>
+        <w:t>・</w:t>
+      </w:r>
+      <w:r>
+        <w:rPr>
+          <w:rFonts w:ascii="ＭＳ 明朝" w:hAnsi="ＭＳ 明朝"/>
+        </w:rPr>
+        <w:t>Next.js Docs</w:t>
+      </w:r>
+    </w:p>
+    <w:p>
+      <w:pPr>
+        <w:wordWrap w:val="0"/>
+        <w:ind w:leftChars="100" w:left="210"/>
+        <w:rPr>
+          <w:rFonts w:ascii="ＭＳ 明朝" w:hAnsi="ＭＳ 明朝"/>
+        </w:rPr>
+      </w:pPr>
+      <w:hyperlink r:id="rId8" w:history="1">
+        <w:r>
+          <w:rPr>
+            <w:rStyle w:val="aa"/>
+            <w:rFonts w:ascii="ＭＳ 明朝" w:hAnsi="ＭＳ 明朝"/>
+          </w:rPr>
+          <w:t>nextjs.org/docs</w:t>
+        </w:r>
+      </w:hyperlink>
+    </w:p>
+    <w:p>
+      <w:pPr>
+        <w:wordWrap w:val="0"/>
+        <w:rPr>
+          <w:rFonts w:ascii="ＭＳ 明朝" w:hAnsi="ＭＳ 明朝"/>
+        </w:rPr>
+      </w:pPr>
+      <w:r>
+        <w:rPr>
+          <w:rFonts w:ascii="ＭＳ 明朝" w:hAnsi="ＭＳ 明朝" w:hint="eastAsia"/>
+        </w:rPr>
+        <w:t>・R</w:t>
+      </w:r>
+      <w:r>
+        <w:rPr>
+          <w:rFonts w:ascii="ＭＳ 明朝" w:hAnsi="ＭＳ 明朝"/>
+        </w:rPr>
+        <w:t>eact Docs</w:t>
+      </w:r>
+    </w:p>
+    <w:p>
+      <w:pPr>
+        <w:wordWrap w:val="0"/>
+        <w:rPr>
+          <w:rFonts w:ascii="ＭＳ 明朝" w:hAnsi="ＭＳ 明朝"/>
+        </w:rPr>
+      </w:pPr>
+      <w:r>
+        <w:rPr>
+          <w:rFonts w:ascii="ＭＳ 明朝" w:hAnsi="ＭＳ 明朝" w:hint="eastAsia"/>
+        </w:rPr>
+        <w:t xml:space="preserve">　</w:t>
+      </w:r>
+      <w:hyperlink r:id="rId9" w:history="1">
+        <w:r>
+          <w:rPr>
+            <w:rStyle w:val="aa"/>
+            <w:rFonts w:ascii="ＭＳ 明朝" w:hAnsi="ＭＳ 明朝"/>
+          </w:rPr>
+          <w:t>react.dev/learn</w:t>
+        </w:r>
+      </w:hyperlink>
+      <w:r>
+        <w:rPr>
+          <w:rFonts w:ascii="ＭＳ 明朝" w:hAnsi="ＭＳ 明朝"/>
+        </w:rPr>
+        <w:t xml:space="preserve"> </w:t>
+      </w:r>
+    </w:p>
+    <w:p>
+      <w:pPr>
+        <w:wordWrap w:val="0"/>
+        <w:rPr>
+          <w:rFonts w:ascii="ＭＳ 明朝" w:hAnsi="ＭＳ 明朝" w:hint="eastAsia"/>
+        </w:rPr>
+      </w:pPr>
+      <w:r>
+        <w:rPr>
+          <w:rFonts w:ascii="ＭＳ 明朝" w:hAnsi="ＭＳ 明朝" w:hint="eastAsia"/>
+        </w:rPr>
+        <w:t xml:space="preserve">　</w:t>
+      </w:r>
+      <w:hyperlink r:id="rId10" w:history="1">
+        <w:r>
+          <w:rPr>
+            <w:rStyle w:val="aa"/>
+            <w:rFonts w:ascii="ＭＳ 明朝" w:hAnsi="ＭＳ 明朝"/>
+          </w:rPr>
+          <w:t>ja.react.dev/learn</w:t>
+        </w:r>
+      </w:hyperlink>
+      <w:r>
+        <w:rPr>
+          <w:rFonts w:ascii="ＭＳ 明朝" w:hAnsi="ＭＳ 明朝"/>
+        </w:rPr>
+        <w:t xml:space="preserve"> (</w:t>
+      </w:r>
+      <w:r>
+        <w:rPr>
+          <w:rFonts w:ascii="ＭＳ 明朝" w:hAnsi="ＭＳ 明朝" w:hint="eastAsia"/>
+        </w:rPr>
+        <w:t>日本語版</w:t>
+      </w:r>
+      <w:r>
+        <w:rPr>
+          <w:rFonts w:ascii="ＭＳ 明朝" w:hAnsi="ＭＳ 明朝"/>
+        </w:rPr>
+        <w:t>)</w:t>
+      </w:r>
+    </w:p>
+    <w:p>
+      <w:pPr>
+        <w:wordWrap w:val="0"/>
+        <w:ind w:left="210" w:hangingChars="100" w:hanging="210"/>
+        <w:rPr>
+          <w:rFonts w:ascii="ＭＳ 明朝" w:hAnsi="ＭＳ 明朝"/>
+        </w:rPr>
+      </w:pPr>
+      <w:r>
+        <w:rPr>
+          <w:rFonts w:ascii="ＭＳ 明朝" w:hAnsi="ＭＳ 明朝" w:hint="eastAsia"/>
+        </w:rPr>
+        <w:t>・R</w:t>
+      </w:r>
+      <w:r>
+        <w:rPr>
+          <w:rFonts w:ascii="ＭＳ 明朝" w:hAnsi="ＭＳ 明朝"/>
+        </w:rPr>
+        <w:t>ust The Book</w:t>
+      </w:r>
+    </w:p>
+    <w:p>
+      <w:pPr>
+        <w:wordWrap w:val="0"/>
+        <w:ind w:left="210" w:hangingChars="100" w:hanging="210"/>
+        <w:rPr>
+          <w:rFonts w:ascii="ＭＳ 明朝" w:hAnsi="ＭＳ 明朝"/>
+        </w:rPr>
+      </w:pPr>
+      <w:r>
+        <w:rPr>
+          <w:rFonts w:ascii="ＭＳ 明朝" w:hAnsi="ＭＳ 明朝" w:hint="eastAsia"/>
+        </w:rPr>
+        <w:t xml:space="preserve">　</w:t>
+      </w:r>
+      <w:hyperlink r:id="rId11" w:history="1">
+        <w:r>
+          <w:rPr>
+            <w:rStyle w:val="aa"/>
+            <w:rFonts w:ascii="ＭＳ 明朝" w:hAnsi="ＭＳ 明朝"/>
+          </w:rPr>
+          <w:t>doc.rust-lang.org/book</w:t>
+        </w:r>
+      </w:hyperlink>
+    </w:p>
+    <w:p>
+      <w:pPr>
+        <w:wordWrap w:val="0"/>
+        <w:ind w:leftChars="100" w:left="210"/>
+        <w:rPr>
+          <w:rFonts w:ascii="ＭＳ 明朝" w:hAnsi="ＭＳ 明朝"/>
+        </w:rPr>
+      </w:pPr>
+      <w:hyperlink r:id="rId12" w:history="1">
+        <w:r>
+          <w:rPr>
+            <w:rStyle w:val="aa"/>
+            <w:rFonts w:ascii="ＭＳ 明朝" w:hAnsi="ＭＳ 明朝"/>
+          </w:rPr>
+          <w:t>doc.rust-jp.rs/book-ja</w:t>
+        </w:r>
+      </w:hyperlink>
+      <w:r>
+        <w:rPr>
+          <w:rFonts w:ascii="ＭＳ 明朝" w:hAnsi="ＭＳ 明朝"/>
+        </w:rPr>
+        <w:t xml:space="preserve"> (</w:t>
+      </w:r>
+      <w:r>
+        <w:rPr>
+          <w:rFonts w:ascii="ＭＳ 明朝" w:hAnsi="ＭＳ 明朝" w:hint="eastAsia"/>
+        </w:rPr>
+        <w:t>非公式和訳版</w:t>
+      </w:r>
+      <w:r>
+        <w:rPr>
+          <w:rFonts w:ascii="ＭＳ 明朝" w:hAnsi="ＭＳ 明朝"/>
+        </w:rPr>
+        <w:t>)</w:t>
+      </w:r>
+    </w:p>
+    <w:p>
+      <w:pPr>
+        <w:wordWrap w:val="0"/>
+        <w:rPr>
+          <w:rFonts w:ascii="ＭＳ 明朝" w:hAnsi="ＭＳ 明朝"/>
+        </w:rPr>
+      </w:pPr>
+      <w:r>
+        <w:rPr>
+          <w:rFonts w:ascii="ＭＳ 明朝" w:hAnsi="ＭＳ 明朝" w:hint="eastAsia"/>
+        </w:rPr>
+        <w:t>・T</w:t>
+      </w:r>
+      <w:r>
+        <w:rPr>
+          <w:rFonts w:ascii="ＭＳ 明朝" w:hAnsi="ＭＳ 明朝"/>
+        </w:rPr>
+        <w:t>he Rustnomicon</w:t>
+      </w:r>
+    </w:p>
+    <w:p>
+      <w:pPr>
+        <w:wordWrap w:val="0"/>
+        <w:rPr>
+          <w:rFonts w:ascii="ＭＳ 明朝" w:hAnsi="ＭＳ 明朝"/>
+        </w:rPr>
+      </w:pPr>
+      <w:r>
+        <w:rPr>
+          <w:rFonts w:ascii="ＭＳ 明朝" w:hAnsi="ＭＳ 明朝" w:hint="eastAsia"/>
+        </w:rPr>
+        <w:t xml:space="preserve">　</w:t>
+      </w:r>
+      <w:hyperlink r:id="rId13" w:history="1">
+        <w:r>
+          <w:rPr>
+            <w:rStyle w:val="aa"/>
+            <w:rFonts w:ascii="ＭＳ 明朝" w:hAnsi="ＭＳ 明朝"/>
+          </w:rPr>
+          <w:t>doc.rust-lang.org/nomicon</w:t>
+        </w:r>
+      </w:hyperlink>
+      <w:r>
+        <w:rPr>
+          <w:rFonts w:ascii="ＭＳ 明朝" w:hAnsi="ＭＳ 明朝"/>
+        </w:rPr>
+        <w:t xml:space="preserve"> </w:t>
+      </w:r>
+    </w:p>
+    <w:p>
+      <w:pPr>
+        <w:wordWrap w:val="0"/>
+        <w:rPr>
+          <w:rFonts w:ascii="ＭＳ 明朝" w:hAnsi="ＭＳ 明朝" w:hint="eastAsia"/>
+        </w:rPr>
+      </w:pPr>
+      <w:r>
+        <w:rPr>
+          <w:rFonts w:ascii="ＭＳ 明朝" w:hAnsi="ＭＳ 明朝" w:hint="eastAsia"/>
+        </w:rPr>
+        <w:t xml:space="preserve">　</w:t>
+      </w:r>
+      <w:hyperlink r:id="rId14" w:history="1">
+        <w:r>
+          <w:rPr>
+            <w:rStyle w:val="aa"/>
+            <w:rFonts w:ascii="ＭＳ 明朝" w:hAnsi="ＭＳ 明朝"/>
+          </w:rPr>
+          <w:t>doc.rust-jp.rs/rust-nomicon-ja</w:t>
+        </w:r>
+      </w:hyperlink>
+      <w:r>
+        <w:rPr>
+          <w:rFonts w:ascii="ＭＳ 明朝" w:hAnsi="ＭＳ 明朝"/>
+        </w:rPr>
+        <w:t xml:space="preserve"> (</w:t>
+      </w:r>
+      <w:r>
+        <w:rPr>
+          <w:rFonts w:ascii="ＭＳ 明朝" w:hAnsi="ＭＳ 明朝" w:hint="eastAsia"/>
+        </w:rPr>
+        <w:t>非公式和訳版</w:t>
+      </w:r>
+      <w:r>
+        <w:rPr>
+          <w:rFonts w:ascii="ＭＳ 明朝" w:hAnsi="ＭＳ 明朝"/>
+        </w:rPr>
+        <w:t>)</w:t>
+      </w:r>
+    </w:p>
+    <w:p>
+      <w:pPr>
+        <w:wordWrap w:val="0"/>
+        <w:ind w:left="210" w:hangingChars="100" w:hanging="210"/>
+        <w:rPr>
+          <w:rFonts w:ascii="ＭＳ 明朝" w:hAnsi="ＭＳ 明朝"/>
+        </w:rPr>
+      </w:pPr>
+      <w:r>
+        <w:rPr>
+          <w:rFonts w:ascii="ＭＳ 明朝" w:hAnsi="ＭＳ 明朝" w:hint="eastAsia"/>
+        </w:rPr>
+        <w:t>・R</w:t>
+      </w:r>
+      <w:r>
+        <w:rPr>
+          <w:rFonts w:ascii="ＭＳ 明朝" w:hAnsi="ＭＳ 明朝"/>
+        </w:rPr>
+        <w:t>ust by Example</w:t>
+      </w:r>
+    </w:p>
+    <w:p>
+      <w:pPr>
+        <w:wordWrap w:val="0"/>
+        <w:ind w:left="210" w:hangingChars="100" w:hanging="210"/>
+        <w:rPr>
+          <w:rFonts w:ascii="ＭＳ 明朝" w:hAnsi="ＭＳ 明朝"/>
+        </w:rPr>
+      </w:pPr>
+      <w:r>
+        <w:rPr>
+          <w:rFonts w:ascii="ＭＳ 明朝" w:hAnsi="ＭＳ 明朝" w:hint="eastAsia"/>
+        </w:rPr>
+        <w:t xml:space="preserve">　</w:t>
+      </w:r>
+      <w:hyperlink r:id="rId15" w:history="1">
+        <w:r>
+          <w:rPr>
+            <w:rStyle w:val="aa"/>
+            <w:rFonts w:ascii="ＭＳ 明朝" w:hAnsi="ＭＳ 明朝"/>
+          </w:rPr>
+          <w:t>doc.rust-lang.org/rust-by-example</w:t>
+        </w:r>
+      </w:hyperlink>
+    </w:p>
+    <w:p>
+      <w:pPr>
+        <w:wordWrap w:val="0"/>
+        <w:ind w:left="210" w:hangingChars="100" w:hanging="210"/>
+        <w:rPr>
+          <w:rFonts w:ascii="ＭＳ 明朝" w:hAnsi="ＭＳ 明朝" w:hint="eastAsia"/>
+        </w:rPr>
+      </w:pPr>
+      <w:r>
+        <w:rPr>
+          <w:rFonts w:ascii="ＭＳ 明朝" w:hAnsi="ＭＳ 明朝" w:hint="eastAsia"/>
+        </w:rPr>
+        <w:t xml:space="preserve">　</w:t>
+      </w:r>
+      <w:hyperlink r:id="rId16" w:history="1">
+        <w:r>
+          <w:rPr>
+            <w:rStyle w:val="aa"/>
+            <w:rFonts w:ascii="ＭＳ 明朝" w:hAnsi="ＭＳ 明朝"/>
+          </w:rPr>
+          <w:t>doc.rust-jp.rs/rust-by-example-j</w:t>
+        </w:r>
+        <w:r>
+          <w:rPr>
+            <w:rStyle w:val="aa"/>
+            <w:rFonts w:ascii="ＭＳ 明朝" w:hAnsi="ＭＳ 明朝"/>
+          </w:rPr>
+          <w:t>a</w:t>
+        </w:r>
+      </w:hyperlink>
+      <w:r>
+        <w:rPr>
+          <w:rFonts w:ascii="ＭＳ 明朝" w:hAnsi="ＭＳ 明朝"/>
+        </w:rPr>
+        <w:t xml:space="preserve"> (</w:t>
+      </w:r>
+      <w:r>
+        <w:rPr>
+          <w:rFonts w:ascii="ＭＳ 明朝" w:hAnsi="ＭＳ 明朝" w:hint="eastAsia"/>
+        </w:rPr>
+        <w:t>非公式和訳版</w:t>
+      </w:r>
+      <w:r>
+        <w:rPr>
+          <w:rFonts w:ascii="ＭＳ 明朝" w:hAnsi="ＭＳ 明朝"/>
+        </w:rPr>
+        <w:t>)</w:t>
+      </w:r>
+    </w:p>
+    <w:p>
+      <w:pPr>
+        <w:wordWrap w:val="0"/>
+        <w:rPr>
+          <w:rFonts w:ascii="ＭＳ Ｐゴシック" w:eastAsia="ＭＳ Ｐゴシック" w:hAnsi="ＭＳ Ｐゴシック"/>
+          <w:b/>
+        </w:rPr>
+      </w:pPr>
+      <w:r>
+        <w:rPr>
+          <w:rFonts w:ascii="ＭＳ Ｐゴシック" w:eastAsia="ＭＳ Ｐゴシック" w:hAnsi="ＭＳ Ｐゴシック" w:hint="eastAsia"/>
+          <w:b/>
+        </w:rPr>
+        <w:t>X. 著者紹介</w:t>
+      </w:r>
+    </w:p>
+    <w:p>
+      <w:pPr>
+        <w:wordWrap w:val="0"/>
+        <w:rPr>
+          <w:rFonts w:ascii="ＭＳ Ｐゴシック" w:eastAsia="ＭＳ Ｐゴシック" w:hAnsi="ＭＳ Ｐゴシック" w:hint="eastAsia"/>
+          <w:b/>
+        </w:rPr>
+      </w:pPr>
+      <w:r>
+        <w:rPr>
+          <w:rFonts w:hint="eastAsia"/>
+          <w:b/>
+          <w:noProof/>
+        </w:rPr>
+        <w:drawing>
+          <wp:inline distT="0" distB="0" distL="0" distR="0" wp14:anchorId="7C2D19C1" wp14:editId="6AD20DC3">
+            <wp:extent cx="653143" cy="638752"/>
+            <wp:effectExtent l="0" t="0" r="0" b="9525"/>
+            <wp:docPr id="11" name="図 11"/>
+            <wp:cNvGraphicFramePr>
+              <a:graphicFrameLocks xmlns:a="http://schemas.openxmlformats.org/drawingml/2006/main" noChangeAspect="1"/>
+            </wp:cNvGraphicFramePr>
+            <a:graphic xmlns:a="http://schemas.openxmlformats.org/drawingml/2006/main">
+              <a:graphicData uri="http://schemas.openxmlformats.org/drawingml/2006/picture">
+                <pic:pic xmlns:pic="http://schemas.openxmlformats.org/drawingml/2006/picture">
+                  <pic:nvPicPr>
+                    <pic:cNvPr id="0" name="Picture 1"/>
+                    <pic:cNvPicPr>
+                      <a:picLocks noChangeAspect="1" noChangeArrowheads="1"/>
+                    </pic:cNvPicPr>
+                  </pic:nvPicPr>
+                  <pic:blipFill>
+                    <a:blip r:embed="rId17" cstate="print">
+                      <a:extLst>
+                        <a:ext uri="{28A0092B-C50C-407E-A947-70E740481C1C}">
+                          <a14:useLocalDpi xmlns:a14="http://schemas.microsoft.com/office/drawing/2010/main" val="0"/>
+                        </a:ext>
+                      </a:extLst>
+                    </a:blip>
+                    <a:srcRect/>
+                    <a:stretch>
+                      <a:fillRect/>
+                    </a:stretch>
+                  </pic:blipFill>
+                  <pic:spPr bwMode="auto">
+                    <a:xfrm>
+                      <a:off x="0" y="0"/>
+                      <a:ext cx="660039" cy="645496"/>
+                    </a:xfrm>
+                    <a:prstGeom prst="rect">
+                      <a:avLst/>
+                    </a:prstGeom>
+                    <a:noFill/>
+                    <a:ln>
+                      <a:noFill/>
+                    </a:ln>
+                  </pic:spPr>
+                </pic:pic>
+              </a:graphicData>
+            </a:graphic>
+          </wp:inline>
+        </w:drawing>
+      </w:r>
+    </w:p>
+    <w:p>
+      <w:pPr>
+        <w:kinsoku w:val="0"/>
+        <w:wordWrap w:val="0"/>
+        <w:overflowPunct w:val="0"/>
+        <w:autoSpaceDE w:val="0"/>
+        <w:autoSpaceDN w:val="0"/>
+        <w:jc w:val="left"/>
+        <w:rPr>
+          <w:rFonts w:ascii="ＭＳ 明朝" w:hAnsi="ＭＳ 明朝"/>
+        </w:rPr>
+      </w:pPr>
+      <w:r>
+        <w:rPr>
+          <w:rFonts w:ascii="ＭＳ 明朝" w:hAnsi="ＭＳ 明朝" w:hint="eastAsia"/>
+        </w:rPr>
+        <w:t>氏名</w:t>
+      </w:r>
+      <w:r>
+        <w:rPr>
+          <w:rFonts w:ascii="ＭＳ 明朝" w:hAnsi="ＭＳ 明朝" w:hint="eastAsia"/>
+        </w:rPr>
+        <w:t xml:space="preserve">　</w:t>
+      </w:r>
+      <w:r>
+        <w:rPr>
+          <w:rFonts w:ascii="ＭＳ 明朝" w:hAnsi="ＭＳ 明朝" w:hint="eastAsia"/>
+        </w:rPr>
+        <w:t>：</w:t>
+      </w:r>
+      <w:r>
+        <w:rPr>
+          <w:rFonts w:ascii="ＭＳ 明朝" w:hAnsi="ＭＳ 明朝" w:hint="eastAsia"/>
+        </w:rPr>
+        <w:t>山本朝陽</w:t>
+      </w:r>
+      <w:r>
+        <w:rPr>
+          <w:rFonts w:ascii="ＭＳ 明朝" w:hAnsi="ＭＳ 明朝"/>
+        </w:rPr>
+        <w:t xml:space="preserve"> </w:t>
+      </w:r>
+    </w:p>
+    <w:p>
+      <w:pPr>
+        <w:kinsoku w:val="0"/>
+        <w:wordWrap w:val="0"/>
+        <w:overflowPunct w:val="0"/>
+        <w:autoSpaceDE w:val="0"/>
+        <w:autoSpaceDN w:val="0"/>
+        <w:jc w:val="left"/>
+        <w:rPr>
+          <w:rFonts w:ascii="ＭＳ 明朝" w:hAnsi="ＭＳ 明朝"/>
+        </w:rPr>
+      </w:pPr>
+      <w:r>
+        <w:rPr>
+          <w:rFonts w:ascii="ＭＳ 明朝" w:hAnsi="ＭＳ 明朝" w:hint="eastAsia"/>
+        </w:rPr>
+        <w:t>出身地：</w:t>
+      </w:r>
+      <w:r>
+        <w:rPr>
+          <w:rFonts w:ascii="ＭＳ 明朝" w:hAnsi="ＭＳ 明朝" w:hint="eastAsia"/>
+        </w:rPr>
+        <w:t>埼玉県</w:t>
+      </w:r>
+      <w:r>
+        <w:rPr>
+          <w:rFonts w:ascii="ＭＳ 明朝" w:hAnsi="ＭＳ 明朝"/>
+        </w:rPr>
+        <w:t xml:space="preserve"> </w:t>
+      </w:r>
+    </w:p>
+    <w:p>
+      <w:pPr>
+        <w:wordWrap w:val="0"/>
+        <w:rPr>
+          <w:rFonts w:eastAsia="ＭＳ Ｐ明朝" w:hint="eastAsia"/>
+        </w:rPr>
+      </w:pPr>
+      <w:r>
+        <w:rPr>
+          <w:rFonts w:ascii="ＭＳ Ｐ明朝"/>
+        </w:rPr>
+        <w:br w:type="page"/>
+      </w:r>
+    </w:p>
+    <w:p>
+      <w:pPr>
+        <w:widowControl/>
+        <w:jc w:val="left"/>
+        <w:rPr>
+          <w:rFonts w:ascii="ＭＳ Ｐゴシック" w:eastAsia="ＭＳ Ｐゴシック"/>
+          <w:b/>
+          <w:sz w:val="24"/>
+        </w:rPr>
+      </w:pPr>
+      <w:r>
+        <w:rPr>
+          <w:rFonts w:ascii="ＭＳ Ｐゴシック" w:eastAsia="ＭＳ Ｐゴシック"/>
+          <w:b/>
+          <w:sz w:val="24"/>
+        </w:rPr>
+        <w:lastRenderedPageBreak/>
+        <w:br w:type="page"/>
+      </w:r>
+    </w:p>
+    <w:p>
+      <w:pPr>
+        <w:wordWrap w:val="0"/>
+        <w:rPr>
+          <w:rFonts w:ascii="ＭＳ Ｐゴシック" w:eastAsia="ＭＳ Ｐゴシック"/>
+          <w:b/>
+          <w:sz w:val="24"/>
+        </w:rPr>
+        <w:sectPr>
+          <w:type w:val="continuous"/>
+          <w:pgSz w:w="11906" w:h="16838"/>
+          <w:pgMar w:top="1418" w:right="1134" w:bottom="1418" w:left="1134" w:header="851" w:footer="992" w:gutter="0"/>
+          <w:cols w:num="2" w:space="425"/>
+          <w:docGrid w:linePitch="360"/>
+        </w:sectPr>
+      </w:pPr>
+    </w:p>
+    <w:p>
+      <w:pPr>
+        <w:wordWrap w:val="0"/>
+        <w:rPr>
+          <w:rFonts w:ascii="ＭＳ Ｐゴシック" w:eastAsia="ＭＳ Ｐゴシック" w:hAnsi="ＭＳ Ｐゴシック"/>
+          <w:b/>
+        </w:rPr>
+      </w:pPr>
+      <w:r>
+        <w:rPr>
+          <w:rFonts w:ascii="ＭＳ Ｐゴシック" w:eastAsia="ＭＳ Ｐゴシック" w:hAnsi="ＭＳ Ｐゴシック" w:hint="eastAsia"/>
+          <w:b/>
+        </w:rPr>
+        <w:lastRenderedPageBreak/>
         <w:t>1. 見出し（数字半角 MS</w:t>
       </w:r>
       <w:r>
@@ -307,7 +2762,7 @@
                     </pic:cNvPicPr>
                   </pic:nvPicPr>
                   <pic:blipFill>
-                    <a:blip r:embed="rId7">
+                    <a:blip r:embed="rId18">
                       <a:extLst>
                         <a:ext uri="{28A0092B-C50C-407E-A947-70E740481C1C}">
                           <a14:useLocalDpi xmlns:a14="http://schemas.microsoft.com/office/drawing/2010/main" val="0"/>
@@ -384,13 +2839,13 @@
         <w:rPr>
           <w:rFonts w:ascii="ＭＳ 明朝" w:hAnsi="ＭＳ 明朝" w:hint="eastAsia"/>
         </w:rPr>
-        <w:t>＊＊＊＊＊＊＊＊＊＊＊＊＊＊＊＊＊＊＊＊＊＊＊＊＊＊＊＊＊＊＊＊＊＊＊＊＊＊＊＊＊＊＊＊＊＊＊＊＊＊＊＊＊＊＊＊＊＊＊＊＊＊＊＊＊＊＊＊＊＊＊＊＊＊＊＊＊＊＊＊＊＊＊＊＊＊＊＊＊＊＊＊＊＊＊＊＊＊＊＊＊＊＊＊＊＊＊＊＊＊＊＊＊＊＊＊＊＊＊＊＊＊＊＊＊＊＊＊＊＊＊＊＊＊＊＊＊＊＊＊＊＊＊＊＊＊＊＊＊＊＊＊＊＊＊＊＊＊＊＊＊＊＊＊＊＊＊＊＊＊＊＊＊＊＊＊＊＊＊＊＊＊＊＊＊＊＊＊＊＊＊＊＊＊＊＊＊＊</w:t>
-      </w:r>
-      <w:r>
-        <w:rPr>
-          <w:rFonts w:ascii="ＭＳ 明朝" w:hAnsi="ＭＳ 明朝" w:hint="eastAsia"/>
-        </w:rPr>
-        <w:t>＊＊＊＊＊＊＊＊＊＊＊＊＊＊＊＊＊＊＊＊＊＊＊＊＊＊＊＊＊＊＊＊＊＊＊＊＊＊＊＊＊＊＊＊＊＊＊＊＊＊＊＊＊＊＊＊＊＊＊＊＊＊＊＊＊＊＊＊＊＊＊＊＊＊＊＊＊＊＊＊＊＊</w:t>
+        <w:t>＊＊＊＊＊＊＊＊＊＊＊＊＊＊＊＊＊＊＊＊＊＊＊＊＊＊＊＊＊＊＊＊＊＊＊＊＊＊＊＊＊＊＊＊＊＊＊＊＊＊＊＊＊＊＊＊＊＊＊＊＊＊＊＊＊＊＊＊＊＊＊＊＊＊＊＊＊＊＊＊＊＊＊＊＊＊＊＊＊＊＊＊＊＊＊＊＊＊＊＊＊＊＊＊＊＊＊＊＊＊＊＊＊＊＊＊＊＊＊＊＊＊＊＊＊＊＊＊＊＊＊＊＊＊＊＊＊＊＊＊＊＊＊＊＊＊＊＊＊＊＊＊＊＊＊＊＊＊＊＊＊＊＊＊＊＊＊＊＊＊＊＊＊＊＊＊＊＊＊＊＊＊＊＊＊＊＊＊＊</w:t>
+      </w:r>
+      <w:r>
+        <w:rPr>
+          <w:rFonts w:ascii="ＭＳ 明朝" w:hAnsi="ＭＳ 明朝" w:hint="eastAsia"/>
+        </w:rPr>
+        <w:t>＊＊＊＊＊＊＊＊＊＊＊＊＊＊＊＊＊＊＊＊＊＊＊＊＊＊＊＊＊＊＊＊＊＊＊＊＊＊＊＊＊＊＊＊＊＊＊＊＊＊＊＊＊＊＊＊＊＊＊＊＊＊＊＊＊＊＊＊＊＊＊＊＊＊＊＊＊＊＊＊＊＊＊＊＊＊＊＊＊＊＊</w:t>
       </w:r>
     </w:p>
     <w:p>
@@ -1696,7 +4151,7 @@
                     </pic:cNvPicPr>
                   </pic:nvPicPr>
                   <pic:blipFill>
-                    <a:blip r:embed="rId8" cstate="print">
+                    <a:blip r:embed="rId19" cstate="print">
                       <a:extLst>
                         <a:ext uri="{28A0092B-C50C-407E-A947-70E740481C1C}">
                           <a14:useLocalDpi xmlns:a14="http://schemas.microsoft.com/office/drawing/2010/main" val="0"/>
@@ -1797,7 +4252,7 @@
           <w:type w:val="continuous"/>
           <w:pgSz w:w="11906" w:h="16838" w:code="9"/>
           <w:pgMar w:top="1418" w:right="1134" w:bottom="1418" w:left="1134" w:header="851" w:footer="992" w:gutter="0"/>
-          <w:cols w:num="2" w:space="398"/>
+          <w:cols w:num="2" w:space="425"/>
           <w:docGrid w:linePitch="360"/>
         </w:sectPr>
       </w:pPr>
@@ -1856,7 +4311,7 @@
           <w:type w:val="continuous"/>
           <w:pgSz w:w="11906" w:h="16838"/>
           <w:pgMar w:top="1418" w:right="1134" w:bottom="1418" w:left="1134" w:header="851" w:footer="992" w:gutter="0"/>
-          <w:cols w:space="425"/>
+          <w:cols w:num="2" w:space="425"/>
           <w:docGrid w:linePitch="360"/>
         </w:sectPr>
       </w:pPr>
@@ -3248,7 +5703,7 @@
         <w:tblLook w:val="0000" w:firstRow="0" w:lastRow="0" w:firstColumn="0" w:lastColumn="0" w:noHBand="0" w:noVBand="0"/>
       </w:tblPr>
       <w:tblGrid>
-        <w:gridCol w:w="4185"/>
+        <w:gridCol w:w="4171"/>
       </w:tblGrid>
       <w:tr>
         <w:tc>
@@ -3550,7 +6005,7 @@
       <w:type w:val="continuous"/>
       <w:pgSz w:w="11906" w:h="16838"/>
       <w:pgMar w:top="1418" w:right="1134" w:bottom="1418" w:left="1134" w:header="851" w:footer="992" w:gutter="0"/>
-      <w:cols w:num="2" w:space="398"/>
+      <w:cols w:num="2" w:space="425"/>
       <w:docGrid w:linePitch="360"/>
     </w:sectPr>
   </w:body>
@@ -3618,6 +6073,119 @@
     </w:lvl>
   </w:abstractNum>
   <w:abstractNum w:abstractNumId="1" w15:restartNumberingAfterBreak="0">
+    <w:nsid w:val="135E26E8"/>
+    <w:multiLevelType w:val="hybridMultilevel"/>
+    <w:tmpl w:val="7FBA799E"/>
+    <w:lvl w:ilvl="0" w:tplc="BD90E8F4">
+      <w:start w:val="2"/>
+      <w:numFmt w:val="bullet"/>
+      <w:lvlText w:val="-"/>
+      <w:lvlJc w:val="left"/>
+      <w:pPr>
+        <w:ind w:left="360" w:hanging="360"/>
+      </w:pPr>
+      <w:rPr>
+        <w:rFonts w:ascii="ＭＳ 明朝" w:eastAsia="ＭＳ 明朝" w:hAnsi="ＭＳ 明朝" w:cs="Times New Roman" w:hint="eastAsia"/>
+      </w:rPr>
+    </w:lvl>
+    <w:lvl w:ilvl="1" w:tplc="0409000B" w:tentative="1">
+      <w:start w:val="1"/>
+      <w:numFmt w:val="bullet"/>
+      <w:lvlText w:val=""/>
+      <w:lvlJc w:val="left"/>
+      <w:pPr>
+        <w:ind w:left="840" w:hanging="420"/>
+      </w:pPr>
+      <w:rPr>
+        <w:rFonts w:ascii="Wingdings" w:hAnsi="Wingdings" w:hint="default"/>
+      </w:rPr>
+    </w:lvl>
+    <w:lvl w:ilvl="2" w:tplc="0409000D" w:tentative="1">
+      <w:start w:val="1"/>
+      <w:numFmt w:val="bullet"/>
+      <w:lvlText w:val=""/>
+      <w:lvlJc w:val="left"/>
+      <w:pPr>
+        <w:ind w:left="1260" w:hanging="420"/>
+      </w:pPr>
+      <w:rPr>
+        <w:rFonts w:ascii="Wingdings" w:hAnsi="Wingdings" w:hint="default"/>
+      </w:rPr>
+    </w:lvl>
+    <w:lvl w:ilvl="3" w:tplc="04090001" w:tentative="1">
+      <w:start w:val="1"/>
+      <w:numFmt w:val="bullet"/>
+      <w:lvlText w:val=""/>
+      <w:lvlJc w:val="left"/>
+      <w:pPr>
+        <w:ind w:left="1680" w:hanging="420"/>
+      </w:pPr>
+      <w:rPr>
+        <w:rFonts w:ascii="Wingdings" w:hAnsi="Wingdings" w:hint="default"/>
+      </w:rPr>
+    </w:lvl>
+    <w:lvl w:ilvl="4" w:tplc="0409000B" w:tentative="1">
+      <w:start w:val="1"/>
+      <w:numFmt w:val="bullet"/>
+      <w:lvlText w:val=""/>
+      <w:lvlJc w:val="left"/>
+      <w:pPr>
+        <w:ind w:left="2100" w:hanging="420"/>
+      </w:pPr>
+      <w:rPr>
+        <w:rFonts w:ascii="Wingdings" w:hAnsi="Wingdings" w:hint="default"/>
+      </w:rPr>
+    </w:lvl>
+    <w:lvl w:ilvl="5" w:tplc="0409000D" w:tentative="1">
+      <w:start w:val="1"/>
+      <w:numFmt w:val="bullet"/>
+      <w:lvlText w:val=""/>
+      <w:lvlJc w:val="left"/>
+      <w:pPr>
+        <w:ind w:left="2520" w:hanging="420"/>
+      </w:pPr>
+      <w:rPr>
+        <w:rFonts w:ascii="Wingdings" w:hAnsi="Wingdings" w:hint="default"/>
+      </w:rPr>
+    </w:lvl>
+    <w:lvl w:ilvl="6" w:tplc="04090001" w:tentative="1">
+      <w:start w:val="1"/>
+      <w:numFmt w:val="bullet"/>
+      <w:lvlText w:val=""/>
+      <w:lvlJc w:val="left"/>
+      <w:pPr>
+        <w:ind w:left="2940" w:hanging="420"/>
+      </w:pPr>
+      <w:rPr>
+        <w:rFonts w:ascii="Wingdings" w:hAnsi="Wingdings" w:hint="default"/>
+      </w:rPr>
+    </w:lvl>
+    <w:lvl w:ilvl="7" w:tplc="0409000B" w:tentative="1">
+      <w:start w:val="1"/>
+      <w:numFmt w:val="bullet"/>
+      <w:lvlText w:val=""/>
+      <w:lvlJc w:val="left"/>
+      <w:pPr>
+        <w:ind w:left="3360" w:hanging="420"/>
+      </w:pPr>
+      <w:rPr>
+        <w:rFonts w:ascii="Wingdings" w:hAnsi="Wingdings" w:hint="default"/>
+      </w:rPr>
+    </w:lvl>
+    <w:lvl w:ilvl="8" w:tplc="0409000D" w:tentative="1">
+      <w:start w:val="1"/>
+      <w:numFmt w:val="bullet"/>
+      <w:lvlText w:val=""/>
+      <w:lvlJc w:val="left"/>
+      <w:pPr>
+        <w:ind w:left="3780" w:hanging="420"/>
+      </w:pPr>
+      <w:rPr>
+        <w:rFonts w:ascii="Wingdings" w:hAnsi="Wingdings" w:hint="default"/>
+      </w:rPr>
+    </w:lvl>
+  </w:abstractNum>
+  <w:abstractNum w:abstractNumId="2" w15:restartNumberingAfterBreak="0">
     <w:nsid w:val="31D43D7B"/>
     <w:multiLevelType w:val="singleLevel"/>
     <w:tmpl w:val="0409000F"/>
@@ -3634,7 +6202,7 @@
       </w:pPr>
     </w:lvl>
   </w:abstractNum>
-  <w:abstractNum w:abstractNumId="2" w15:restartNumberingAfterBreak="0">
+  <w:abstractNum w:abstractNumId="3" w15:restartNumberingAfterBreak="0">
     <w:nsid w:val="341F37A4"/>
     <w:multiLevelType w:val="singleLevel"/>
     <w:tmpl w:val="BA2002E2"/>
@@ -3654,7 +6222,7 @@
       </w:rPr>
     </w:lvl>
   </w:abstractNum>
-  <w:abstractNum w:abstractNumId="3" w15:restartNumberingAfterBreak="0">
+  <w:abstractNum w:abstractNumId="4" w15:restartNumberingAfterBreak="0">
     <w:nsid w:val="39FD6EE4"/>
     <w:multiLevelType w:val="singleLevel"/>
     <w:tmpl w:val="0409000F"/>
@@ -3671,7 +6239,298 @@
       </w:pPr>
     </w:lvl>
   </w:abstractNum>
-  <w:abstractNum w:abstractNumId="4" w15:restartNumberingAfterBreak="0">
+  <w:abstractNum w:abstractNumId="5" w15:restartNumberingAfterBreak="0">
+    <w:nsid w:val="3EED5020"/>
+    <w:multiLevelType w:val="hybridMultilevel"/>
+    <w:tmpl w:val="44EA20F8"/>
+    <w:lvl w:ilvl="0" w:tplc="B308AF08">
+      <w:start w:val="2"/>
+      <w:numFmt w:val="bullet"/>
+      <w:lvlText w:val=""/>
+      <w:lvlJc w:val="left"/>
+      <w:pPr>
+        <w:ind w:left="360" w:hanging="360"/>
+      </w:pPr>
+      <w:rPr>
+        <w:rFonts w:ascii="Wingdings" w:eastAsia="ＭＳ 明朝" w:hAnsi="Wingdings" w:cs="Times New Roman" w:hint="default"/>
+      </w:rPr>
+    </w:lvl>
+    <w:lvl w:ilvl="1" w:tplc="0409000B" w:tentative="1">
+      <w:start w:val="1"/>
+      <w:numFmt w:val="bullet"/>
+      <w:lvlText w:val=""/>
+      <w:lvlJc w:val="left"/>
+      <w:pPr>
+        <w:ind w:left="840" w:hanging="420"/>
+      </w:pPr>
+      <w:rPr>
+        <w:rFonts w:ascii="Wingdings" w:hAnsi="Wingdings" w:hint="default"/>
+      </w:rPr>
+    </w:lvl>
+    <w:lvl w:ilvl="2" w:tplc="0409000D" w:tentative="1">
+      <w:start w:val="1"/>
+      <w:numFmt w:val="bullet"/>
+      <w:lvlText w:val=""/>
+      <w:lvlJc w:val="left"/>
+      <w:pPr>
+        <w:ind w:left="1260" w:hanging="420"/>
+      </w:pPr>
+      <w:rPr>
+        <w:rFonts w:ascii="Wingdings" w:hAnsi="Wingdings" w:hint="default"/>
+      </w:rPr>
+    </w:lvl>
+    <w:lvl w:ilvl="3" w:tplc="04090001" w:tentative="1">
+      <w:start w:val="1"/>
+      <w:numFmt w:val="bullet"/>
+      <w:lvlText w:val=""/>
+      <w:lvlJc w:val="left"/>
+      <w:pPr>
+        <w:ind w:left="1680" w:hanging="420"/>
+      </w:pPr>
+      <w:rPr>
+        <w:rFonts w:ascii="Wingdings" w:hAnsi="Wingdings" w:hint="default"/>
+      </w:rPr>
+    </w:lvl>
+    <w:lvl w:ilvl="4" w:tplc="0409000B" w:tentative="1">
+      <w:start w:val="1"/>
+      <w:numFmt w:val="bullet"/>
+      <w:lvlText w:val=""/>
+      <w:lvlJc w:val="left"/>
+      <w:pPr>
+        <w:ind w:left="2100" w:hanging="420"/>
+      </w:pPr>
+      <w:rPr>
+        <w:rFonts w:ascii="Wingdings" w:hAnsi="Wingdings" w:hint="default"/>
+      </w:rPr>
+    </w:lvl>
+    <w:lvl w:ilvl="5" w:tplc="0409000D" w:tentative="1">
+      <w:start w:val="1"/>
+      <w:numFmt w:val="bullet"/>
+      <w:lvlText w:val=""/>
+      <w:lvlJc w:val="left"/>
+      <w:pPr>
+        <w:ind w:left="2520" w:hanging="420"/>
+      </w:pPr>
+      <w:rPr>
+        <w:rFonts w:ascii="Wingdings" w:hAnsi="Wingdings" w:hint="default"/>
+      </w:rPr>
+    </w:lvl>
+    <w:lvl w:ilvl="6" w:tplc="04090001" w:tentative="1">
+      <w:start w:val="1"/>
+      <w:numFmt w:val="bullet"/>
+      <w:lvlText w:val=""/>
+      <w:lvlJc w:val="left"/>
+      <w:pPr>
+        <w:ind w:left="2940" w:hanging="420"/>
+      </w:pPr>
+      <w:rPr>
+        <w:rFonts w:ascii="Wingdings" w:hAnsi="Wingdings" w:hint="default"/>
+      </w:rPr>
+    </w:lvl>
+    <w:lvl w:ilvl="7" w:tplc="0409000B" w:tentative="1">
+      <w:start w:val="1"/>
+      <w:numFmt w:val="bullet"/>
+      <w:lvlText w:val=""/>
+      <w:lvlJc w:val="left"/>
+      <w:pPr>
+        <w:ind w:left="3360" w:hanging="420"/>
+      </w:pPr>
+      <w:rPr>
+        <w:rFonts w:ascii="Wingdings" w:hAnsi="Wingdings" w:hint="default"/>
+      </w:rPr>
+    </w:lvl>
+    <w:lvl w:ilvl="8" w:tplc="0409000D" w:tentative="1">
+      <w:start w:val="1"/>
+      <w:numFmt w:val="bullet"/>
+      <w:lvlText w:val=""/>
+      <w:lvlJc w:val="left"/>
+      <w:pPr>
+        <w:ind w:left="3780" w:hanging="420"/>
+      </w:pPr>
+      <w:rPr>
+        <w:rFonts w:ascii="Wingdings" w:hAnsi="Wingdings" w:hint="default"/>
+      </w:rPr>
+    </w:lvl>
+  </w:abstractNum>
+  <w:abstractNum w:abstractNumId="6" w15:restartNumberingAfterBreak="0">
+    <w:nsid w:val="54D11488"/>
+    <w:multiLevelType w:val="hybridMultilevel"/>
+    <w:tmpl w:val="FF3C5A1A"/>
+    <w:lvl w:ilvl="0" w:tplc="F8DCC228">
+      <w:start w:val="1"/>
+      <w:numFmt w:val="decimalEnclosedParen"/>
+      <w:lvlText w:val="%1"/>
+      <w:lvlJc w:val="left"/>
+      <w:pPr>
+        <w:ind w:left="360" w:hanging="360"/>
+      </w:pPr>
+      <w:rPr>
+        <w:rFonts w:hint="default"/>
+      </w:rPr>
+    </w:lvl>
+    <w:lvl w:ilvl="1" w:tplc="04090017" w:tentative="1">
+      <w:start w:val="1"/>
+      <w:numFmt w:val="aiueoFullWidth"/>
+      <w:lvlText w:val="(%2)"/>
+      <w:lvlJc w:val="left"/>
+      <w:pPr>
+        <w:ind w:left="840" w:hanging="420"/>
+      </w:pPr>
+    </w:lvl>
+    <w:lvl w:ilvl="2" w:tplc="04090011" w:tentative="1">
+      <w:start w:val="1"/>
+      <w:numFmt w:val="decimalEnclosedCircle"/>
+      <w:lvlText w:val="%3"/>
+      <w:lvlJc w:val="left"/>
+      <w:pPr>
+        <w:ind w:left="1260" w:hanging="420"/>
+      </w:pPr>
+    </w:lvl>
+    <w:lvl w:ilvl="3" w:tplc="0409000F" w:tentative="1">
+      <w:start w:val="1"/>
+      <w:numFmt w:val="decimal"/>
+      <w:lvlText w:val="%4."/>
+      <w:lvlJc w:val="left"/>
+      <w:pPr>
+        <w:ind w:left="1680" w:hanging="420"/>
+      </w:pPr>
+    </w:lvl>
+    <w:lvl w:ilvl="4" w:tplc="04090017" w:tentative="1">
+      <w:start w:val="1"/>
+      <w:numFmt w:val="aiueoFullWidth"/>
+      <w:lvlText w:val="(%5)"/>
+      <w:lvlJc w:val="left"/>
+      <w:pPr>
+        <w:ind w:left="2100" w:hanging="420"/>
+      </w:pPr>
+    </w:lvl>
+    <w:lvl w:ilvl="5" w:tplc="04090011" w:tentative="1">
+      <w:start w:val="1"/>
+      <w:numFmt w:val="decimalEnclosedCircle"/>
+      <w:lvlText w:val="%6"/>
+      <w:lvlJc w:val="left"/>
+      <w:pPr>
+        <w:ind w:left="2520" w:hanging="420"/>
+      </w:pPr>
+    </w:lvl>
+    <w:lvl w:ilvl="6" w:tplc="0409000F" w:tentative="1">
+      <w:start w:val="1"/>
+      <w:numFmt w:val="decimal"/>
+      <w:lvlText w:val="%7."/>
+      <w:lvlJc w:val="left"/>
+      <w:pPr>
+        <w:ind w:left="2940" w:hanging="420"/>
+      </w:pPr>
+    </w:lvl>
+    <w:lvl w:ilvl="7" w:tplc="04090017" w:tentative="1">
+      <w:start w:val="1"/>
+      <w:numFmt w:val="aiueoFullWidth"/>
+      <w:lvlText w:val="(%8)"/>
+      <w:lvlJc w:val="left"/>
+      <w:pPr>
+        <w:ind w:left="3360" w:hanging="420"/>
+      </w:pPr>
+    </w:lvl>
+    <w:lvl w:ilvl="8" w:tplc="04090011" w:tentative="1">
+      <w:start w:val="1"/>
+      <w:numFmt w:val="decimalEnclosedCircle"/>
+      <w:lvlText w:val="%9"/>
+      <w:lvlJc w:val="left"/>
+      <w:pPr>
+        <w:ind w:left="3780" w:hanging="420"/>
+      </w:pPr>
+    </w:lvl>
+  </w:abstractNum>
+  <w:abstractNum w:abstractNumId="7" w15:restartNumberingAfterBreak="0">
+    <w:nsid w:val="5C8B02D1"/>
+    <w:multiLevelType w:val="hybridMultilevel"/>
+    <w:tmpl w:val="D764BA9E"/>
+    <w:lvl w:ilvl="0" w:tplc="CF6AA6E2">
+      <w:start w:val="1"/>
+      <w:numFmt w:val="decimal"/>
+      <w:lvlText w:val="%1."/>
+      <w:lvlJc w:val="left"/>
+      <w:pPr>
+        <w:ind w:left="360" w:hanging="360"/>
+      </w:pPr>
+      <w:rPr>
+        <w:rFonts w:hint="default"/>
+      </w:rPr>
+    </w:lvl>
+    <w:lvl w:ilvl="1" w:tplc="04090017" w:tentative="1">
+      <w:start w:val="1"/>
+      <w:numFmt w:val="aiueoFullWidth"/>
+      <w:lvlText w:val="(%2)"/>
+      <w:lvlJc w:val="left"/>
+      <w:pPr>
+        <w:ind w:left="840" w:hanging="420"/>
+      </w:pPr>
+    </w:lvl>
+    <w:lvl w:ilvl="2" w:tplc="04090011" w:tentative="1">
+      <w:start w:val="1"/>
+      <w:numFmt w:val="decimalEnclosedCircle"/>
+      <w:lvlText w:val="%3"/>
+      <w:lvlJc w:val="left"/>
+      <w:pPr>
+        <w:ind w:left="1260" w:hanging="420"/>
+      </w:pPr>
+    </w:lvl>
+    <w:lvl w:ilvl="3" w:tplc="0409000F" w:tentative="1">
+      <w:start w:val="1"/>
+      <w:numFmt w:val="decimal"/>
+      <w:lvlText w:val="%4."/>
+      <w:lvlJc w:val="left"/>
+      <w:pPr>
+        <w:ind w:left="1680" w:hanging="420"/>
+      </w:pPr>
+    </w:lvl>
+    <w:lvl w:ilvl="4" w:tplc="04090017" w:tentative="1">
+      <w:start w:val="1"/>
+      <w:numFmt w:val="aiueoFullWidth"/>
+      <w:lvlText w:val="(%5)"/>
+      <w:lvlJc w:val="left"/>
+      <w:pPr>
+        <w:ind w:left="2100" w:hanging="420"/>
+      </w:pPr>
+    </w:lvl>
+    <w:lvl w:ilvl="5" w:tplc="04090011" w:tentative="1">
+      <w:start w:val="1"/>
+      <w:numFmt w:val="decimalEnclosedCircle"/>
+      <w:lvlText w:val="%6"/>
+      <w:lvlJc w:val="left"/>
+      <w:pPr>
+        <w:ind w:left="2520" w:hanging="420"/>
+      </w:pPr>
+    </w:lvl>
+    <w:lvl w:ilvl="6" w:tplc="0409000F" w:tentative="1">
+      <w:start w:val="1"/>
+      <w:numFmt w:val="decimal"/>
+      <w:lvlText w:val="%7."/>
+      <w:lvlJc w:val="left"/>
+      <w:pPr>
+        <w:ind w:left="2940" w:hanging="420"/>
+      </w:pPr>
+    </w:lvl>
+    <w:lvl w:ilvl="7" w:tplc="04090017" w:tentative="1">
+      <w:start w:val="1"/>
+      <w:numFmt w:val="aiueoFullWidth"/>
+      <w:lvlText w:val="(%8)"/>
+      <w:lvlJc w:val="left"/>
+      <w:pPr>
+        <w:ind w:left="3360" w:hanging="420"/>
+      </w:pPr>
+    </w:lvl>
+    <w:lvl w:ilvl="8" w:tplc="04090011" w:tentative="1">
+      <w:start w:val="1"/>
+      <w:numFmt w:val="decimalEnclosedCircle"/>
+      <w:lvlText w:val="%9"/>
+      <w:lvlJc w:val="left"/>
+      <w:pPr>
+        <w:ind w:left="3780" w:hanging="420"/>
+      </w:pPr>
+    </w:lvl>
+  </w:abstractNum>
+  <w:abstractNum w:abstractNumId="8" w15:restartNumberingAfterBreak="0">
     <w:nsid w:val="5F436380"/>
     <w:multiLevelType w:val="singleLevel"/>
     <w:tmpl w:val="C4F0D092"/>
@@ -3691,7 +6550,120 @@
       </w:rPr>
     </w:lvl>
   </w:abstractNum>
-  <w:abstractNum w:abstractNumId="5" w15:restartNumberingAfterBreak="0">
+  <w:abstractNum w:abstractNumId="9" w15:restartNumberingAfterBreak="0">
+    <w:nsid w:val="5F9769D8"/>
+    <w:multiLevelType w:val="hybridMultilevel"/>
+    <w:tmpl w:val="3FFC2F58"/>
+    <w:lvl w:ilvl="0" w:tplc="A16E9DE8">
+      <w:start w:val="2"/>
+      <w:numFmt w:val="bullet"/>
+      <w:lvlText w:val="-"/>
+      <w:lvlJc w:val="left"/>
+      <w:pPr>
+        <w:ind w:left="360" w:hanging="360"/>
+      </w:pPr>
+      <w:rPr>
+        <w:rFonts w:ascii="ＭＳ 明朝" w:eastAsia="ＭＳ 明朝" w:hAnsi="ＭＳ 明朝" w:cs="Times New Roman" w:hint="eastAsia"/>
+      </w:rPr>
+    </w:lvl>
+    <w:lvl w:ilvl="1" w:tplc="0409000B" w:tentative="1">
+      <w:start w:val="1"/>
+      <w:numFmt w:val="bullet"/>
+      <w:lvlText w:val=""/>
+      <w:lvlJc w:val="left"/>
+      <w:pPr>
+        <w:ind w:left="840" w:hanging="420"/>
+      </w:pPr>
+      <w:rPr>
+        <w:rFonts w:ascii="Wingdings" w:hAnsi="Wingdings" w:hint="default"/>
+      </w:rPr>
+    </w:lvl>
+    <w:lvl w:ilvl="2" w:tplc="0409000D" w:tentative="1">
+      <w:start w:val="1"/>
+      <w:numFmt w:val="bullet"/>
+      <w:lvlText w:val=""/>
+      <w:lvlJc w:val="left"/>
+      <w:pPr>
+        <w:ind w:left="1260" w:hanging="420"/>
+      </w:pPr>
+      <w:rPr>
+        <w:rFonts w:ascii="Wingdings" w:hAnsi="Wingdings" w:hint="default"/>
+      </w:rPr>
+    </w:lvl>
+    <w:lvl w:ilvl="3" w:tplc="04090001" w:tentative="1">
+      <w:start w:val="1"/>
+      <w:numFmt w:val="bullet"/>
+      <w:lvlText w:val=""/>
+      <w:lvlJc w:val="left"/>
+      <w:pPr>
+        <w:ind w:left="1680" w:hanging="420"/>
+      </w:pPr>
+      <w:rPr>
+        <w:rFonts w:ascii="Wingdings" w:hAnsi="Wingdings" w:hint="default"/>
+      </w:rPr>
+    </w:lvl>
+    <w:lvl w:ilvl="4" w:tplc="0409000B" w:tentative="1">
+      <w:start w:val="1"/>
+      <w:numFmt w:val="bullet"/>
+      <w:lvlText w:val=""/>
+      <w:lvlJc w:val="left"/>
+      <w:pPr>
+        <w:ind w:left="2100" w:hanging="420"/>
+      </w:pPr>
+      <w:rPr>
+        <w:rFonts w:ascii="Wingdings" w:hAnsi="Wingdings" w:hint="default"/>
+      </w:rPr>
+    </w:lvl>
+    <w:lvl w:ilvl="5" w:tplc="0409000D" w:tentative="1">
+      <w:start w:val="1"/>
+      <w:numFmt w:val="bullet"/>
+      <w:lvlText w:val=""/>
+      <w:lvlJc w:val="left"/>
+      <w:pPr>
+        <w:ind w:left="2520" w:hanging="420"/>
+      </w:pPr>
+      <w:rPr>
+        <w:rFonts w:ascii="Wingdings" w:hAnsi="Wingdings" w:hint="default"/>
+      </w:rPr>
+    </w:lvl>
+    <w:lvl w:ilvl="6" w:tplc="04090001" w:tentative="1">
+      <w:start w:val="1"/>
+      <w:numFmt w:val="bullet"/>
+      <w:lvlText w:val=""/>
+      <w:lvlJc w:val="left"/>
+      <w:pPr>
+        <w:ind w:left="2940" w:hanging="420"/>
+      </w:pPr>
+      <w:rPr>
+        <w:rFonts w:ascii="Wingdings" w:hAnsi="Wingdings" w:hint="default"/>
+      </w:rPr>
+    </w:lvl>
+    <w:lvl w:ilvl="7" w:tplc="0409000B" w:tentative="1">
+      <w:start w:val="1"/>
+      <w:numFmt w:val="bullet"/>
+      <w:lvlText w:val=""/>
+      <w:lvlJc w:val="left"/>
+      <w:pPr>
+        <w:ind w:left="3360" w:hanging="420"/>
+      </w:pPr>
+      <w:rPr>
+        <w:rFonts w:ascii="Wingdings" w:hAnsi="Wingdings" w:hint="default"/>
+      </w:rPr>
+    </w:lvl>
+    <w:lvl w:ilvl="8" w:tplc="0409000D" w:tentative="1">
+      <w:start w:val="1"/>
+      <w:numFmt w:val="bullet"/>
+      <w:lvlText w:val=""/>
+      <w:lvlJc w:val="left"/>
+      <w:pPr>
+        <w:ind w:left="3780" w:hanging="420"/>
+      </w:pPr>
+      <w:rPr>
+        <w:rFonts w:ascii="Wingdings" w:hAnsi="Wingdings" w:hint="default"/>
+      </w:rPr>
+    </w:lvl>
+  </w:abstractNum>
+  <w:abstractNum w:abstractNumId="10" w15:restartNumberingAfterBreak="0">
     <w:nsid w:val="66C152F1"/>
     <w:multiLevelType w:val="singleLevel"/>
     <w:tmpl w:val="0409000F"/>
@@ -3708,7 +6680,7 @@
       </w:pPr>
     </w:lvl>
   </w:abstractNum>
-  <w:abstractNum w:abstractNumId="6" w15:restartNumberingAfterBreak="0">
+  <w:abstractNum w:abstractNumId="11" w15:restartNumberingAfterBreak="0">
     <w:nsid w:val="6A2A0B8A"/>
     <w:multiLevelType w:val="singleLevel"/>
     <w:tmpl w:val="2B5026B2"/>
@@ -3728,7 +6700,7 @@
       </w:rPr>
     </w:lvl>
   </w:abstractNum>
-  <w:abstractNum w:abstractNumId="7" w15:restartNumberingAfterBreak="0">
+  <w:abstractNum w:abstractNumId="12" w15:restartNumberingAfterBreak="0">
     <w:nsid w:val="6F6C5DD0"/>
     <w:multiLevelType w:val="singleLevel"/>
     <w:tmpl w:val="2B5026B2"/>
@@ -3748,7 +6720,7 @@
       </w:rPr>
     </w:lvl>
   </w:abstractNum>
-  <w:abstractNum w:abstractNumId="8" w15:restartNumberingAfterBreak="0">
+  <w:abstractNum w:abstractNumId="13" w15:restartNumberingAfterBreak="0">
     <w:nsid w:val="77AB30E6"/>
     <w:multiLevelType w:val="singleLevel"/>
     <w:tmpl w:val="66FC3EE0"/>
@@ -3769,31 +6741,46 @@
     </w:lvl>
   </w:abstractNum>
   <w:num w:numId="1">
-    <w:abstractNumId w:val="4"/>
+    <w:abstractNumId w:val="8"/>
   </w:num>
   <w:num w:numId="2">
     <w:abstractNumId w:val="0"/>
   </w:num>
   <w:num w:numId="3">
+    <w:abstractNumId w:val="11"/>
+  </w:num>
+  <w:num w:numId="4">
+    <w:abstractNumId w:val="2"/>
+  </w:num>
+  <w:num w:numId="5">
+    <w:abstractNumId w:val="4"/>
+  </w:num>
+  <w:num w:numId="6">
+    <w:abstractNumId w:val="12"/>
+  </w:num>
+  <w:num w:numId="7">
+    <w:abstractNumId w:val="3"/>
+  </w:num>
+  <w:num w:numId="8">
+    <w:abstractNumId w:val="13"/>
+  </w:num>
+  <w:num w:numId="9">
+    <w:abstractNumId w:val="2"/>
+  </w:num>
+  <w:num w:numId="10">
     <w:abstractNumId w:val="6"/>
   </w:num>
-  <w:num w:numId="4">
+  <w:num w:numId="11">
+    <w:abstractNumId w:val="7"/>
+  </w:num>
+  <w:num w:numId="12">
     <w:abstractNumId w:val="1"/>
   </w:num>
-  <w:num w:numId="5">
-    <w:abstractNumId w:val="3"/>
+  <w:num w:numId="13">
+    <w:abstractNumId w:val="9"/>
   </w:num>
-  <w:num w:numId="6">
-    <w:abstractNumId w:val="7"/>
-  </w:num>
-  <w:num w:numId="7">
-    <w:abstractNumId w:val="2"/>
-  </w:num>
-  <w:num w:numId="8">
-    <w:abstractNumId w:val="8"/>
-  </w:num>
-  <w:num w:numId="9">
-    <w:abstractNumId w:val="1"/>
+  <w:num w:numId="14">
+    <w:abstractNumId w:val="5"/>
   </w:num>
 </w:numbering>
 </file>
@@ -4093,6 +7080,7 @@
   <w:style w:type="paragraph" w:default="1" w:styleId="a">
     <w:name w:val="Normal"/>
     <w:qFormat/>
+    <w:rsid w:val="00EA73EC"/>
     <w:pPr>
       <w:widowControl w:val="0"/>
       <w:jc w:val="both"/>
@@ -4206,6 +7194,37 @@
       <w:kern w:val="2"/>
       <w:sz w:val="21"/>
     </w:rPr>
+  </w:style>
+  <w:style w:type="character" w:styleId="aa">
+    <w:name w:val="Hyperlink"/>
+    <w:basedOn w:val="a0"/>
+    <w:rsid w:val="008C06EC"/>
+    <w:rPr>
+      <w:color w:val="0563C1" w:themeColor="hyperlink"/>
+      <w:u w:val="single"/>
+    </w:rPr>
+  </w:style>
+  <w:style w:type="character" w:styleId="ab">
+    <w:name w:val="Unresolved Mention"/>
+    <w:basedOn w:val="a0"/>
+    <w:uiPriority w:val="99"/>
+    <w:semiHidden/>
+    <w:unhideWhenUsed/>
+    <w:rsid w:val="008C06EC"/>
+    <w:rPr>
+      <w:color w:val="605E5C"/>
+      <w:shd w:val="clear" w:color="auto" w:fill="E1DFDD"/>
+    </w:rPr>
+  </w:style>
+  <w:style w:type="paragraph" w:styleId="ac">
+    <w:name w:val="List Paragraph"/>
+    <w:basedOn w:val="a"/>
+    <w:uiPriority w:val="34"/>
+    <w:qFormat/>
+    <w:rsid w:val="00D875AC"/>
+    <w:pPr>
+      <w:ind w:leftChars="400" w:left="840"/>
+    </w:pPr>
   </w:style>
 </w:styles>
 </file>
